--- a/01-course-notes/04-yawn-simulation.docx
+++ b/01-course-notes/04-yawn-simulation.docx
@@ -35,30 +35,21 @@
                 <w:kern w:val="0"/>
                 <w:sz w:val="34"/>
                 <w:szCs w:val="34"/>
-                <w14:ligatures w14:val="none"/>
-              </w:rPr>
-            </w:pPr>
-            <w:r>
-              <w:rPr>
-                <w:rFonts w:ascii="Calibri" w:eastAsia="Times New Roman" w:hAnsi="Calibri" w:cs="Calibri"/>
-                <w:color w:val="000000"/>
-                <w:kern w:val="0"/>
-                <w:sz w:val="34"/>
-                <w:szCs w:val="34"/>
-                <w14:ligatures w14:val="none"/>
-              </w:rPr>
-              <w:t xml:space="preserve">Yawn </w:t>
-            </w:r>
-            <w:r>
-              <w:rPr>
-                <w:rFonts w:ascii="Calibri" w:eastAsia="Times New Roman" w:hAnsi="Calibri" w:cs="Calibri"/>
-                <w:color w:val="000000"/>
-                <w:kern w:val="0"/>
-                <w:sz w:val="34"/>
-                <w:szCs w:val="34"/>
-                <w14:ligatures w14:val="none"/>
-              </w:rPr>
-              <w:t>Group</w:t>
+                <w:u w:val="single"/>
+                <w14:ligatures w14:val="none"/>
+              </w:rPr>
+            </w:pPr>
+            <w:r>
+              <w:rPr>
+                <w:rFonts w:ascii="Calibri" w:eastAsia="Times New Roman" w:hAnsi="Calibri" w:cs="Calibri"/>
+                <w:color w:val="000000"/>
+                <w:kern w:val="0"/>
+                <w:sz w:val="34"/>
+                <w:szCs w:val="34"/>
+                <w:u w:val="single"/>
+                <w14:ligatures w14:val="none"/>
+              </w:rPr>
+              <w:t>Seeding</w:t>
             </w:r>
           </w:p>
         </w:tc>
@@ -80,16 +71,18 @@
                 <w:kern w:val="0"/>
                 <w:sz w:val="34"/>
                 <w:szCs w:val="34"/>
-                <w14:ligatures w14:val="none"/>
-              </w:rPr>
-            </w:pPr>
-            <w:r>
-              <w:rPr>
-                <w:rFonts w:ascii="Calibri" w:eastAsia="Times New Roman" w:hAnsi="Calibri" w:cs="Calibri"/>
-                <w:color w:val="000000"/>
-                <w:kern w:val="0"/>
-                <w:sz w:val="34"/>
-                <w:szCs w:val="34"/>
+                <w:u w:val="single"/>
+                <w14:ligatures w14:val="none"/>
+              </w:rPr>
+            </w:pPr>
+            <w:r>
+              <w:rPr>
+                <w:rFonts w:ascii="Calibri" w:eastAsia="Times New Roman" w:hAnsi="Calibri" w:cs="Calibri"/>
+                <w:color w:val="000000"/>
+                <w:kern w:val="0"/>
+                <w:sz w:val="34"/>
+                <w:szCs w:val="34"/>
+                <w:u w:val="single"/>
                 <w14:ligatures w14:val="none"/>
               </w:rPr>
               <w:t>Action</w:t>

--- a/01-course-notes/04-yawn-simulation.docx
+++ b/01-course-notes/04-yawn-simulation.docx
@@ -1,26 +1,26 @@
 
 <file path=word/document.xml><?xml version="1.0" encoding="utf-8"?>
-<w:document xmlns:wpc="http://schemas.microsoft.com/office/word/2010/wordprocessingCanvas" xmlns:cx="http://schemas.microsoft.com/office/drawing/2014/chartex" xmlns:cx1="http://schemas.microsoft.com/office/drawing/2015/9/8/chartex" xmlns:cx2="http://schemas.microsoft.com/office/drawing/2015/10/21/chartex" xmlns:cx3="http://schemas.microsoft.com/office/drawing/2016/5/9/chartex" xmlns:cx4="http://schemas.microsoft.com/office/drawing/2016/5/10/chartex" xmlns:cx5="http://schemas.microsoft.com/office/drawing/2016/5/11/chartex" xmlns:cx6="http://schemas.microsoft.com/office/drawing/2016/5/12/chartex" xmlns:cx7="http://schemas.microsoft.com/office/drawing/2016/5/13/chartex" xmlns:cx8="http://schemas.microsoft.com/office/drawing/2016/5/14/chartex" xmlns:mc="http://schemas.openxmlformats.org/markup-compatibility/2006" xmlns:aink="http://schemas.microsoft.com/office/drawing/2016/ink" xmlns:am3d="http://schemas.microsoft.com/office/drawing/2017/model3d" xmlns:o="urn:schemas-microsoft-com:office:office" xmlns:oel="http://schemas.microsoft.com/office/2019/extlst" xmlns:r="http://schemas.openxmlformats.org/officeDocument/2006/relationships" xmlns:m="http://schemas.openxmlformats.org/officeDocument/2006/math" xmlns:v="urn:schemas-microsoft-com:vml" xmlns:wp14="http://schemas.microsoft.com/office/word/2010/wordprocessingDrawing" xmlns:wp="http://schemas.openxmlformats.org/drawingml/2006/wordprocessingDrawing" xmlns:w10="urn:schemas-microsoft-com:office:word" xmlns:w="http://schemas.openxmlformats.org/wordprocessingml/2006/main" xmlns:w14="http://schemas.microsoft.com/office/word/2010/wordml" xmlns:w15="http://schemas.microsoft.com/office/word/2012/wordml" xmlns:w16cex="http://schemas.microsoft.com/office/word/2018/wordml/cex" xmlns:w16cid="http://schemas.microsoft.com/office/word/2016/wordml/cid" xmlns:w16="http://schemas.microsoft.com/office/word/2018/wordml" xmlns:w16du="http://schemas.microsoft.com/office/word/2023/wordml/word16du" xmlns:w16sdtdh="http://schemas.microsoft.com/office/word/2020/wordml/sdtdatahash" xmlns:w16se="http://schemas.microsoft.com/office/word/2015/wordml/symex" xmlns:wpg="http://schemas.microsoft.com/office/word/2010/wordprocessingGroup" xmlns:wpi="http://schemas.microsoft.com/office/word/2010/wordprocessingInk" xmlns:wne="http://schemas.microsoft.com/office/word/2006/wordml" xmlns:wps="http://schemas.microsoft.com/office/word/2010/wordprocessingShape" mc:Ignorable="w14 w15 w16se w16cid w16 w16cex w16sdtdh w16du wp14">
+<w:document xmlns:wpc="http://schemas.microsoft.com/office/word/2010/wordprocessingCanvas" xmlns:cx="http://schemas.microsoft.com/office/drawing/2014/chartex" xmlns:cx1="http://schemas.microsoft.com/office/drawing/2015/9/8/chartex" xmlns:cx2="http://schemas.microsoft.com/office/drawing/2015/10/21/chartex" xmlns:cx3="http://schemas.microsoft.com/office/drawing/2016/5/9/chartex" xmlns:cx4="http://schemas.microsoft.com/office/drawing/2016/5/10/chartex" xmlns:cx5="http://schemas.microsoft.com/office/drawing/2016/5/11/chartex" xmlns:cx6="http://schemas.microsoft.com/office/drawing/2016/5/12/chartex" xmlns:cx7="http://schemas.microsoft.com/office/drawing/2016/5/13/chartex" xmlns:cx8="http://schemas.microsoft.com/office/drawing/2016/5/14/chartex" xmlns:mc="http://schemas.openxmlformats.org/markup-compatibility/2006" xmlns:aink="http://schemas.microsoft.com/office/drawing/2016/ink" xmlns:am3d="http://schemas.microsoft.com/office/drawing/2017/model3d" xmlns:o="urn:schemas-microsoft-com:office:office" xmlns:oel="http://schemas.microsoft.com/office/2019/extlst" xmlns:r="http://schemas.openxmlformats.org/officeDocument/2006/relationships" xmlns:m="http://schemas.openxmlformats.org/officeDocument/2006/math" xmlns:v="urn:schemas-microsoft-com:vml" xmlns:wp14="http://schemas.microsoft.com/office/word/2010/wordprocessingDrawing" xmlns:wp="http://schemas.openxmlformats.org/drawingml/2006/wordprocessingDrawing" xmlns:w10="urn:schemas-microsoft-com:office:word" xmlns:w="http://schemas.openxmlformats.org/wordprocessingml/2006/main" xmlns:w14="http://schemas.microsoft.com/office/word/2010/wordml" xmlns:w15="http://schemas.microsoft.com/office/word/2012/wordml" xmlns:w16cex="http://schemas.microsoft.com/office/word/2018/wordml/cex" xmlns:w16cid="http://schemas.microsoft.com/office/word/2016/wordml/cid" xmlns:w16="http://schemas.microsoft.com/office/word/2018/wordml" xmlns:w16du="http://schemas.microsoft.com/office/word/2023/wordml/word16du" xmlns:w16sdtdh="http://schemas.microsoft.com/office/word/2020/wordml/sdtdatahash" xmlns:w16sdtfl="http://schemas.microsoft.com/office/word/2024/wordml/sdtformatlock" xmlns:w16se="http://schemas.microsoft.com/office/word/2015/wordml/symex" xmlns:wpg="http://schemas.microsoft.com/office/word/2010/wordprocessingGroup" xmlns:wpi="http://schemas.microsoft.com/office/word/2010/wordprocessingInk" xmlns:wne="http://schemas.microsoft.com/office/word/2006/wordml" xmlns:wps="http://schemas.microsoft.com/office/word/2010/wordprocessingShape" mc:Ignorable="w14 w15 w16se w16cid w16 w16cex w16sdtdh w16sdtfl w16du wp14">
   <w:body>
     <w:tbl>
       <w:tblPr>
         <w:tblStyle w:val="GridTable1Light"/>
-        <w:tblW w:w="5580" w:type="dxa"/>
+        <w:tblW w:w="5588" w:type="dxa"/>
         <w:tblLook w:val="04A0" w:firstRow="1" w:lastRow="0" w:firstColumn="1" w:lastColumn="0" w:noHBand="0" w:noVBand="1"/>
       </w:tblPr>
       <w:tblGrid>
-        <w:gridCol w:w="2065"/>
-        <w:gridCol w:w="3515"/>
+        <w:gridCol w:w="2068"/>
+        <w:gridCol w:w="3520"/>
       </w:tblGrid>
       <w:tr>
         <w:trPr>
           <w:cnfStyle w:val="100000000000" w:firstRow="1" w:lastRow="0" w:firstColumn="0" w:lastColumn="0" w:oddVBand="0" w:evenVBand="0" w:oddHBand="0" w:evenHBand="0" w:firstRowFirstColumn="0" w:firstRowLastColumn="0" w:lastRowFirstColumn="0" w:lastRowLastColumn="0"/>
-          <w:trHeight w:val="288"/>
-        </w:trPr>
-        <w:tc>
-          <w:tcPr>
-            <w:cnfStyle w:val="001000000000" w:firstRow="0" w:lastRow="0" w:firstColumn="1" w:lastColumn="0" w:oddVBand="0" w:evenVBand="0" w:oddHBand="0" w:evenHBand="0" w:firstRowFirstColumn="0" w:firstRowLastColumn="0" w:lastRowFirstColumn="0" w:lastRowLastColumn="0"/>
-            <w:tcW w:w="2065" w:type="dxa"/>
+          <w:trHeight w:val="287"/>
+        </w:trPr>
+        <w:tc>
+          <w:tcPr>
+            <w:cnfStyle w:val="001000000000" w:firstRow="0" w:lastRow="0" w:firstColumn="1" w:lastColumn="0" w:oddVBand="0" w:evenVBand="0" w:oddHBand="0" w:evenHBand="0" w:firstRowFirstColumn="0" w:firstRowLastColumn="0" w:lastRowFirstColumn="0" w:lastRowLastColumn="0"/>
+            <w:tcW w:w="2068" w:type="dxa"/>
             <w:noWrap/>
             <w:vAlign w:val="center"/>
             <w:hideMark/>
@@ -55,7 +55,7 @@
         </w:tc>
         <w:tc>
           <w:tcPr>
-            <w:tcW w:w="3515" w:type="dxa"/>
+            <w:tcW w:w="3520" w:type="dxa"/>
             <w:noWrap/>
             <w:vAlign w:val="center"/>
             <w:hideMark/>
@@ -92,12 +92,12 @@
       </w:tr>
       <w:tr>
         <w:trPr>
-          <w:trHeight w:val="288"/>
-        </w:trPr>
-        <w:tc>
-          <w:tcPr>
-            <w:cnfStyle w:val="001000000000" w:firstRow="0" w:lastRow="0" w:firstColumn="1" w:lastColumn="0" w:oddVBand="0" w:evenVBand="0" w:oddHBand="0" w:evenHBand="0" w:firstRowFirstColumn="0" w:firstRowLastColumn="0" w:lastRowFirstColumn="0" w:lastRowLastColumn="0"/>
-            <w:tcW w:w="2065" w:type="dxa"/>
+          <w:trHeight w:val="287"/>
+        </w:trPr>
+        <w:tc>
+          <w:tcPr>
+            <w:cnfStyle w:val="001000000000" w:firstRow="0" w:lastRow="0" w:firstColumn="1" w:lastColumn="0" w:oddVBand="0" w:evenVBand="0" w:oddHBand="0" w:evenHBand="0" w:firstRowFirstColumn="0" w:firstRowLastColumn="0" w:lastRowFirstColumn="0" w:lastRowLastColumn="0"/>
+            <w:tcW w:w="2068" w:type="dxa"/>
             <w:noWrap/>
             <w:vAlign w:val="center"/>
           </w:tcPr>
@@ -129,7 +129,7 @@
         </w:tc>
         <w:tc>
           <w:tcPr>
-            <w:tcW w:w="3515" w:type="dxa"/>
+            <w:tcW w:w="3520" w:type="dxa"/>
             <w:noWrap/>
             <w:vAlign w:val="center"/>
           </w:tcPr>
@@ -163,12 +163,12 @@
       </w:tr>
       <w:tr>
         <w:trPr>
-          <w:trHeight w:val="288"/>
-        </w:trPr>
-        <w:tc>
-          <w:tcPr>
-            <w:cnfStyle w:val="001000000000" w:firstRow="0" w:lastRow="0" w:firstColumn="1" w:lastColumn="0" w:oddVBand="0" w:evenVBand="0" w:oddHBand="0" w:evenHBand="0" w:firstRowFirstColumn="0" w:firstRowLastColumn="0" w:lastRowFirstColumn="0" w:lastRowLastColumn="0"/>
-            <w:tcW w:w="2065" w:type="dxa"/>
+          <w:trHeight w:val="287"/>
+        </w:trPr>
+        <w:tc>
+          <w:tcPr>
+            <w:cnfStyle w:val="001000000000" w:firstRow="0" w:lastRow="0" w:firstColumn="1" w:lastColumn="0" w:oddVBand="0" w:evenVBand="0" w:oddHBand="0" w:evenHBand="0" w:firstRowFirstColumn="0" w:firstRowLastColumn="0" w:lastRowFirstColumn="0" w:lastRowLastColumn="0"/>
+            <w:tcW w:w="2068" w:type="dxa"/>
             <w:noWrap/>
             <w:vAlign w:val="center"/>
           </w:tcPr>
@@ -200,7 +200,7 @@
         </w:tc>
         <w:tc>
           <w:tcPr>
-            <w:tcW w:w="3515" w:type="dxa"/>
+            <w:tcW w:w="3520" w:type="dxa"/>
             <w:noWrap/>
             <w:vAlign w:val="center"/>
           </w:tcPr>
@@ -234,12 +234,12 @@
       </w:tr>
       <w:tr>
         <w:trPr>
-          <w:trHeight w:val="288"/>
-        </w:trPr>
-        <w:tc>
-          <w:tcPr>
-            <w:cnfStyle w:val="001000000000" w:firstRow="0" w:lastRow="0" w:firstColumn="1" w:lastColumn="0" w:oddVBand="0" w:evenVBand="0" w:oddHBand="0" w:evenHBand="0" w:firstRowFirstColumn="0" w:firstRowLastColumn="0" w:lastRowFirstColumn="0" w:lastRowLastColumn="0"/>
-            <w:tcW w:w="2065" w:type="dxa"/>
+          <w:trHeight w:val="287"/>
+        </w:trPr>
+        <w:tc>
+          <w:tcPr>
+            <w:cnfStyle w:val="001000000000" w:firstRow="0" w:lastRow="0" w:firstColumn="1" w:lastColumn="0" w:oddVBand="0" w:evenVBand="0" w:oddHBand="0" w:evenHBand="0" w:firstRowFirstColumn="0" w:firstRowLastColumn="0" w:lastRowFirstColumn="0" w:lastRowLastColumn="0"/>
+            <w:tcW w:w="2068" w:type="dxa"/>
             <w:noWrap/>
             <w:vAlign w:val="center"/>
           </w:tcPr>
@@ -271,7 +271,7 @@
         </w:tc>
         <w:tc>
           <w:tcPr>
-            <w:tcW w:w="3515" w:type="dxa"/>
+            <w:tcW w:w="3520" w:type="dxa"/>
             <w:noWrap/>
             <w:vAlign w:val="center"/>
           </w:tcPr>
@@ -305,12 +305,12 @@
       </w:tr>
       <w:tr>
         <w:trPr>
-          <w:trHeight w:val="288"/>
-        </w:trPr>
-        <w:tc>
-          <w:tcPr>
-            <w:cnfStyle w:val="001000000000" w:firstRow="0" w:lastRow="0" w:firstColumn="1" w:lastColumn="0" w:oddVBand="0" w:evenVBand="0" w:oddHBand="0" w:evenHBand="0" w:firstRowFirstColumn="0" w:firstRowLastColumn="0" w:lastRowFirstColumn="0" w:lastRowLastColumn="0"/>
-            <w:tcW w:w="2065" w:type="dxa"/>
+          <w:trHeight w:val="287"/>
+        </w:trPr>
+        <w:tc>
+          <w:tcPr>
+            <w:cnfStyle w:val="001000000000" w:firstRow="0" w:lastRow="0" w:firstColumn="1" w:lastColumn="0" w:oddVBand="0" w:evenVBand="0" w:oddHBand="0" w:evenHBand="0" w:firstRowFirstColumn="0" w:firstRowLastColumn="0" w:lastRowFirstColumn="0" w:lastRowLastColumn="0"/>
+            <w:tcW w:w="2068" w:type="dxa"/>
             <w:noWrap/>
             <w:vAlign w:val="center"/>
           </w:tcPr>
@@ -342,7 +342,7 @@
         </w:tc>
         <w:tc>
           <w:tcPr>
-            <w:tcW w:w="3515" w:type="dxa"/>
+            <w:tcW w:w="3520" w:type="dxa"/>
             <w:noWrap/>
             <w:vAlign w:val="center"/>
           </w:tcPr>
@@ -376,12 +376,12 @@
       </w:tr>
       <w:tr>
         <w:trPr>
-          <w:trHeight w:val="288"/>
-        </w:trPr>
-        <w:tc>
-          <w:tcPr>
-            <w:cnfStyle w:val="001000000000" w:firstRow="0" w:lastRow="0" w:firstColumn="1" w:lastColumn="0" w:oddVBand="0" w:evenVBand="0" w:oddHBand="0" w:evenHBand="0" w:firstRowFirstColumn="0" w:firstRowLastColumn="0" w:lastRowFirstColumn="0" w:lastRowLastColumn="0"/>
-            <w:tcW w:w="2065" w:type="dxa"/>
+          <w:trHeight w:val="287"/>
+        </w:trPr>
+        <w:tc>
+          <w:tcPr>
+            <w:cnfStyle w:val="001000000000" w:firstRow="0" w:lastRow="0" w:firstColumn="1" w:lastColumn="0" w:oddVBand="0" w:evenVBand="0" w:oddHBand="0" w:evenHBand="0" w:firstRowFirstColumn="0" w:firstRowLastColumn="0" w:lastRowFirstColumn="0" w:lastRowLastColumn="0"/>
+            <w:tcW w:w="2068" w:type="dxa"/>
             <w:noWrap/>
             <w:vAlign w:val="center"/>
           </w:tcPr>
@@ -413,7 +413,7 @@
         </w:tc>
         <w:tc>
           <w:tcPr>
-            <w:tcW w:w="3515" w:type="dxa"/>
+            <w:tcW w:w="3520" w:type="dxa"/>
             <w:noWrap/>
             <w:vAlign w:val="center"/>
           </w:tcPr>
@@ -447,12 +447,12 @@
       </w:tr>
       <w:tr>
         <w:trPr>
-          <w:trHeight w:val="288"/>
-        </w:trPr>
-        <w:tc>
-          <w:tcPr>
-            <w:cnfStyle w:val="001000000000" w:firstRow="0" w:lastRow="0" w:firstColumn="1" w:lastColumn="0" w:oddVBand="0" w:evenVBand="0" w:oddHBand="0" w:evenHBand="0" w:firstRowFirstColumn="0" w:firstRowLastColumn="0" w:lastRowFirstColumn="0" w:lastRowLastColumn="0"/>
-            <w:tcW w:w="2065" w:type="dxa"/>
+          <w:trHeight w:val="287"/>
+        </w:trPr>
+        <w:tc>
+          <w:tcPr>
+            <w:cnfStyle w:val="001000000000" w:firstRow="0" w:lastRow="0" w:firstColumn="1" w:lastColumn="0" w:oddVBand="0" w:evenVBand="0" w:oddHBand="0" w:evenHBand="0" w:firstRowFirstColumn="0" w:firstRowLastColumn="0" w:lastRowFirstColumn="0" w:lastRowLastColumn="0"/>
+            <w:tcW w:w="2068" w:type="dxa"/>
             <w:noWrap/>
             <w:vAlign w:val="center"/>
           </w:tcPr>
@@ -484,7 +484,7 @@
         </w:tc>
         <w:tc>
           <w:tcPr>
-            <w:tcW w:w="3515" w:type="dxa"/>
+            <w:tcW w:w="3520" w:type="dxa"/>
             <w:noWrap/>
             <w:vAlign w:val="center"/>
           </w:tcPr>
@@ -518,12 +518,12 @@
       </w:tr>
       <w:tr>
         <w:trPr>
-          <w:trHeight w:val="288"/>
-        </w:trPr>
-        <w:tc>
-          <w:tcPr>
-            <w:cnfStyle w:val="001000000000" w:firstRow="0" w:lastRow="0" w:firstColumn="1" w:lastColumn="0" w:oddVBand="0" w:evenVBand="0" w:oddHBand="0" w:evenHBand="0" w:firstRowFirstColumn="0" w:firstRowLastColumn="0" w:lastRowFirstColumn="0" w:lastRowLastColumn="0"/>
-            <w:tcW w:w="2065" w:type="dxa"/>
+          <w:trHeight w:val="287"/>
+        </w:trPr>
+        <w:tc>
+          <w:tcPr>
+            <w:cnfStyle w:val="001000000000" w:firstRow="0" w:lastRow="0" w:firstColumn="1" w:lastColumn="0" w:oddVBand="0" w:evenVBand="0" w:oddHBand="0" w:evenHBand="0" w:firstRowFirstColumn="0" w:firstRowLastColumn="0" w:lastRowFirstColumn="0" w:lastRowLastColumn="0"/>
+            <w:tcW w:w="2068" w:type="dxa"/>
             <w:noWrap/>
             <w:vAlign w:val="center"/>
           </w:tcPr>
@@ -555,7 +555,7 @@
         </w:tc>
         <w:tc>
           <w:tcPr>
-            <w:tcW w:w="3515" w:type="dxa"/>
+            <w:tcW w:w="3520" w:type="dxa"/>
             <w:noWrap/>
             <w:vAlign w:val="center"/>
           </w:tcPr>
@@ -589,12 +589,12 @@
       </w:tr>
       <w:tr>
         <w:trPr>
-          <w:trHeight w:val="288"/>
-        </w:trPr>
-        <w:tc>
-          <w:tcPr>
-            <w:cnfStyle w:val="001000000000" w:firstRow="0" w:lastRow="0" w:firstColumn="1" w:lastColumn="0" w:oddVBand="0" w:evenVBand="0" w:oddHBand="0" w:evenHBand="0" w:firstRowFirstColumn="0" w:firstRowLastColumn="0" w:lastRowFirstColumn="0" w:lastRowLastColumn="0"/>
-            <w:tcW w:w="2065" w:type="dxa"/>
+          <w:trHeight w:val="287"/>
+        </w:trPr>
+        <w:tc>
+          <w:tcPr>
+            <w:cnfStyle w:val="001000000000" w:firstRow="0" w:lastRow="0" w:firstColumn="1" w:lastColumn="0" w:oddVBand="0" w:evenVBand="0" w:oddHBand="0" w:evenHBand="0" w:firstRowFirstColumn="0" w:firstRowLastColumn="0" w:lastRowFirstColumn="0" w:lastRowLastColumn="0"/>
+            <w:tcW w:w="2068" w:type="dxa"/>
             <w:noWrap/>
             <w:vAlign w:val="center"/>
           </w:tcPr>
@@ -626,7 +626,7 @@
         </w:tc>
         <w:tc>
           <w:tcPr>
-            <w:tcW w:w="3515" w:type="dxa"/>
+            <w:tcW w:w="3520" w:type="dxa"/>
             <w:noWrap/>
             <w:vAlign w:val="center"/>
           </w:tcPr>
@@ -660,12 +660,12 @@
       </w:tr>
       <w:tr>
         <w:trPr>
-          <w:trHeight w:val="288"/>
-        </w:trPr>
-        <w:tc>
-          <w:tcPr>
-            <w:cnfStyle w:val="001000000000" w:firstRow="0" w:lastRow="0" w:firstColumn="1" w:lastColumn="0" w:oddVBand="0" w:evenVBand="0" w:oddHBand="0" w:evenHBand="0" w:firstRowFirstColumn="0" w:firstRowLastColumn="0" w:lastRowFirstColumn="0" w:lastRowLastColumn="0"/>
-            <w:tcW w:w="2065" w:type="dxa"/>
+          <w:trHeight w:val="287"/>
+        </w:trPr>
+        <w:tc>
+          <w:tcPr>
+            <w:cnfStyle w:val="001000000000" w:firstRow="0" w:lastRow="0" w:firstColumn="1" w:lastColumn="0" w:oddVBand="0" w:evenVBand="0" w:oddHBand="0" w:evenHBand="0" w:firstRowFirstColumn="0" w:firstRowLastColumn="0" w:lastRowFirstColumn="0" w:lastRowLastColumn="0"/>
+            <w:tcW w:w="2068" w:type="dxa"/>
             <w:noWrap/>
             <w:vAlign w:val="center"/>
           </w:tcPr>
@@ -697,7 +697,7 @@
         </w:tc>
         <w:tc>
           <w:tcPr>
-            <w:tcW w:w="3515" w:type="dxa"/>
+            <w:tcW w:w="3520" w:type="dxa"/>
             <w:noWrap/>
             <w:vAlign w:val="center"/>
           </w:tcPr>
@@ -731,12 +731,12 @@
       </w:tr>
       <w:tr>
         <w:trPr>
-          <w:trHeight w:val="288"/>
-        </w:trPr>
-        <w:tc>
-          <w:tcPr>
-            <w:cnfStyle w:val="001000000000" w:firstRow="0" w:lastRow="0" w:firstColumn="1" w:lastColumn="0" w:oddVBand="0" w:evenVBand="0" w:oddHBand="0" w:evenHBand="0" w:firstRowFirstColumn="0" w:firstRowLastColumn="0" w:lastRowFirstColumn="0" w:lastRowLastColumn="0"/>
-            <w:tcW w:w="2065" w:type="dxa"/>
+          <w:trHeight w:val="287"/>
+        </w:trPr>
+        <w:tc>
+          <w:tcPr>
+            <w:cnfStyle w:val="001000000000" w:firstRow="0" w:lastRow="0" w:firstColumn="1" w:lastColumn="0" w:oddVBand="0" w:evenVBand="0" w:oddHBand="0" w:evenHBand="0" w:firstRowFirstColumn="0" w:firstRowLastColumn="0" w:lastRowFirstColumn="0" w:lastRowLastColumn="0"/>
+            <w:tcW w:w="2068" w:type="dxa"/>
             <w:noWrap/>
             <w:vAlign w:val="center"/>
           </w:tcPr>
@@ -768,7 +768,7 @@
         </w:tc>
         <w:tc>
           <w:tcPr>
-            <w:tcW w:w="3515" w:type="dxa"/>
+            <w:tcW w:w="3520" w:type="dxa"/>
             <w:noWrap/>
             <w:vAlign w:val="center"/>
           </w:tcPr>
@@ -802,12 +802,12 @@
       </w:tr>
       <w:tr>
         <w:trPr>
-          <w:trHeight w:val="288"/>
-        </w:trPr>
-        <w:tc>
-          <w:tcPr>
-            <w:cnfStyle w:val="001000000000" w:firstRow="0" w:lastRow="0" w:firstColumn="1" w:lastColumn="0" w:oddVBand="0" w:evenVBand="0" w:oddHBand="0" w:evenHBand="0" w:firstRowFirstColumn="0" w:firstRowLastColumn="0" w:lastRowFirstColumn="0" w:lastRowLastColumn="0"/>
-            <w:tcW w:w="2065" w:type="dxa"/>
+          <w:trHeight w:val="287"/>
+        </w:trPr>
+        <w:tc>
+          <w:tcPr>
+            <w:cnfStyle w:val="001000000000" w:firstRow="0" w:lastRow="0" w:firstColumn="1" w:lastColumn="0" w:oddVBand="0" w:evenVBand="0" w:oddHBand="0" w:evenHBand="0" w:firstRowFirstColumn="0" w:firstRowLastColumn="0" w:lastRowFirstColumn="0" w:lastRowLastColumn="0"/>
+            <w:tcW w:w="2068" w:type="dxa"/>
             <w:noWrap/>
             <w:vAlign w:val="center"/>
           </w:tcPr>
@@ -839,7 +839,7 @@
         </w:tc>
         <w:tc>
           <w:tcPr>
-            <w:tcW w:w="3515" w:type="dxa"/>
+            <w:tcW w:w="3520" w:type="dxa"/>
             <w:noWrap/>
             <w:vAlign w:val="center"/>
           </w:tcPr>
@@ -873,12 +873,12 @@
       </w:tr>
       <w:tr>
         <w:trPr>
-          <w:trHeight w:val="288"/>
-        </w:trPr>
-        <w:tc>
-          <w:tcPr>
-            <w:cnfStyle w:val="001000000000" w:firstRow="0" w:lastRow="0" w:firstColumn="1" w:lastColumn="0" w:oddVBand="0" w:evenVBand="0" w:oddHBand="0" w:evenHBand="0" w:firstRowFirstColumn="0" w:firstRowLastColumn="0" w:lastRowFirstColumn="0" w:lastRowLastColumn="0"/>
-            <w:tcW w:w="2065" w:type="dxa"/>
+          <w:trHeight w:val="287"/>
+        </w:trPr>
+        <w:tc>
+          <w:tcPr>
+            <w:cnfStyle w:val="001000000000" w:firstRow="0" w:lastRow="0" w:firstColumn="1" w:lastColumn="0" w:oddVBand="0" w:evenVBand="0" w:oddHBand="0" w:evenHBand="0" w:firstRowFirstColumn="0" w:firstRowLastColumn="0" w:lastRowFirstColumn="0" w:lastRowLastColumn="0"/>
+            <w:tcW w:w="2068" w:type="dxa"/>
             <w:noWrap/>
             <w:vAlign w:val="center"/>
           </w:tcPr>
@@ -910,7 +910,7 @@
         </w:tc>
         <w:tc>
           <w:tcPr>
-            <w:tcW w:w="3515" w:type="dxa"/>
+            <w:tcW w:w="3520" w:type="dxa"/>
             <w:noWrap/>
             <w:vAlign w:val="center"/>
           </w:tcPr>
@@ -944,12 +944,12 @@
       </w:tr>
       <w:tr>
         <w:trPr>
-          <w:trHeight w:val="288"/>
-        </w:trPr>
-        <w:tc>
-          <w:tcPr>
-            <w:cnfStyle w:val="001000000000" w:firstRow="0" w:lastRow="0" w:firstColumn="1" w:lastColumn="0" w:oddVBand="0" w:evenVBand="0" w:oddHBand="0" w:evenHBand="0" w:firstRowFirstColumn="0" w:firstRowLastColumn="0" w:lastRowFirstColumn="0" w:lastRowLastColumn="0"/>
-            <w:tcW w:w="2065" w:type="dxa"/>
+          <w:trHeight w:val="287"/>
+        </w:trPr>
+        <w:tc>
+          <w:tcPr>
+            <w:cnfStyle w:val="001000000000" w:firstRow="0" w:lastRow="0" w:firstColumn="1" w:lastColumn="0" w:oddVBand="0" w:evenVBand="0" w:oddHBand="0" w:evenHBand="0" w:firstRowFirstColumn="0" w:firstRowLastColumn="0" w:lastRowFirstColumn="0" w:lastRowLastColumn="0"/>
+            <w:tcW w:w="2068" w:type="dxa"/>
             <w:noWrap/>
             <w:vAlign w:val="center"/>
           </w:tcPr>
@@ -981,7 +981,7 @@
         </w:tc>
         <w:tc>
           <w:tcPr>
-            <w:tcW w:w="3515" w:type="dxa"/>
+            <w:tcW w:w="3520" w:type="dxa"/>
             <w:noWrap/>
             <w:vAlign w:val="center"/>
           </w:tcPr>
@@ -1015,12 +1015,12 @@
       </w:tr>
       <w:tr>
         <w:trPr>
-          <w:trHeight w:val="288"/>
-        </w:trPr>
-        <w:tc>
-          <w:tcPr>
-            <w:cnfStyle w:val="001000000000" w:firstRow="0" w:lastRow="0" w:firstColumn="1" w:lastColumn="0" w:oddVBand="0" w:evenVBand="0" w:oddHBand="0" w:evenHBand="0" w:firstRowFirstColumn="0" w:firstRowLastColumn="0" w:lastRowFirstColumn="0" w:lastRowLastColumn="0"/>
-            <w:tcW w:w="2065" w:type="dxa"/>
+          <w:trHeight w:val="287"/>
+        </w:trPr>
+        <w:tc>
+          <w:tcPr>
+            <w:cnfStyle w:val="001000000000" w:firstRow="0" w:lastRow="0" w:firstColumn="1" w:lastColumn="0" w:oddVBand="0" w:evenVBand="0" w:oddHBand="0" w:evenHBand="0" w:firstRowFirstColumn="0" w:firstRowLastColumn="0" w:lastRowFirstColumn="0" w:lastRowLastColumn="0"/>
+            <w:tcW w:w="2068" w:type="dxa"/>
             <w:noWrap/>
             <w:vAlign w:val="center"/>
           </w:tcPr>
@@ -1052,7 +1052,7 @@
         </w:tc>
         <w:tc>
           <w:tcPr>
-            <w:tcW w:w="3515" w:type="dxa"/>
+            <w:tcW w:w="3520" w:type="dxa"/>
             <w:noWrap/>
             <w:vAlign w:val="center"/>
           </w:tcPr>
@@ -1086,12 +1086,12 @@
       </w:tr>
       <w:tr>
         <w:trPr>
-          <w:trHeight w:val="288"/>
-        </w:trPr>
-        <w:tc>
-          <w:tcPr>
-            <w:cnfStyle w:val="001000000000" w:firstRow="0" w:lastRow="0" w:firstColumn="1" w:lastColumn="0" w:oddVBand="0" w:evenVBand="0" w:oddHBand="0" w:evenHBand="0" w:firstRowFirstColumn="0" w:firstRowLastColumn="0" w:lastRowFirstColumn="0" w:lastRowLastColumn="0"/>
-            <w:tcW w:w="2065" w:type="dxa"/>
+          <w:trHeight w:val="287"/>
+        </w:trPr>
+        <w:tc>
+          <w:tcPr>
+            <w:cnfStyle w:val="001000000000" w:firstRow="0" w:lastRow="0" w:firstColumn="1" w:lastColumn="0" w:oddVBand="0" w:evenVBand="0" w:oddHBand="0" w:evenHBand="0" w:firstRowFirstColumn="0" w:firstRowLastColumn="0" w:lastRowFirstColumn="0" w:lastRowLastColumn="0"/>
+            <w:tcW w:w="2068" w:type="dxa"/>
             <w:noWrap/>
             <w:vAlign w:val="center"/>
           </w:tcPr>
@@ -1123,7 +1123,7 @@
         </w:tc>
         <w:tc>
           <w:tcPr>
-            <w:tcW w:w="3515" w:type="dxa"/>
+            <w:tcW w:w="3520" w:type="dxa"/>
             <w:noWrap/>
             <w:vAlign w:val="center"/>
           </w:tcPr>
@@ -1157,12 +1157,12 @@
       </w:tr>
       <w:tr>
         <w:trPr>
-          <w:trHeight w:val="288"/>
-        </w:trPr>
-        <w:tc>
-          <w:tcPr>
-            <w:cnfStyle w:val="001000000000" w:firstRow="0" w:lastRow="0" w:firstColumn="1" w:lastColumn="0" w:oddVBand="0" w:evenVBand="0" w:oddHBand="0" w:evenHBand="0" w:firstRowFirstColumn="0" w:firstRowLastColumn="0" w:lastRowFirstColumn="0" w:lastRowLastColumn="0"/>
-            <w:tcW w:w="2065" w:type="dxa"/>
+          <w:trHeight w:val="287"/>
+        </w:trPr>
+        <w:tc>
+          <w:tcPr>
+            <w:cnfStyle w:val="001000000000" w:firstRow="0" w:lastRow="0" w:firstColumn="1" w:lastColumn="0" w:oddVBand="0" w:evenVBand="0" w:oddHBand="0" w:evenHBand="0" w:firstRowFirstColumn="0" w:firstRowLastColumn="0" w:lastRowFirstColumn="0" w:lastRowLastColumn="0"/>
+            <w:tcW w:w="2068" w:type="dxa"/>
             <w:noWrap/>
             <w:vAlign w:val="center"/>
           </w:tcPr>
@@ -1194,7 +1194,7 @@
         </w:tc>
         <w:tc>
           <w:tcPr>
-            <w:tcW w:w="3515" w:type="dxa"/>
+            <w:tcW w:w="3520" w:type="dxa"/>
             <w:noWrap/>
             <w:vAlign w:val="center"/>
           </w:tcPr>
@@ -1228,44 +1228,825 @@
       </w:tr>
       <w:tr>
         <w:trPr>
-          <w:trHeight w:val="288"/>
-        </w:trPr>
-        <w:tc>
-          <w:tcPr>
-            <w:cnfStyle w:val="001000000000" w:firstRow="0" w:lastRow="0" w:firstColumn="1" w:lastColumn="0" w:oddVBand="0" w:evenVBand="0" w:oddHBand="0" w:evenHBand="0" w:firstRowFirstColumn="0" w:firstRowLastColumn="0" w:lastRowFirstColumn="0" w:lastRowLastColumn="0"/>
-            <w:tcW w:w="2065" w:type="dxa"/>
-            <w:noWrap/>
-            <w:vAlign w:val="center"/>
-          </w:tcPr>
-          <w:p>
-            <w:pPr>
-              <w:spacing w:before="60" w:after="60"/>
-              <w:jc w:val="center"/>
-              <w:rPr>
-                <w:rFonts w:ascii="Calibri" w:eastAsia="Times New Roman" w:hAnsi="Calibri" w:cs="Calibri"/>
-                <w:color w:val="000000"/>
-                <w:kern w:val="0"/>
-                <w:sz w:val="34"/>
-                <w:szCs w:val="34"/>
-                <w14:ligatures w14:val="none"/>
-              </w:rPr>
-            </w:pPr>
-            <w:r>
-              <w:rPr>
-                <w:rFonts w:ascii="Calibri" w:eastAsia="Times New Roman" w:hAnsi="Calibri" w:cs="Calibri"/>
-                <w:color w:val="000000"/>
-                <w:kern w:val="0"/>
-                <w:sz w:val="34"/>
-                <w:szCs w:val="34"/>
-                <w14:ligatures w14:val="none"/>
-              </w:rPr>
-              <w:t>Control</w:t>
-            </w:r>
-          </w:p>
-        </w:tc>
-        <w:tc>
-          <w:tcPr>
-            <w:tcW w:w="3515" w:type="dxa"/>
+          <w:trHeight w:val="287"/>
+        </w:trPr>
+        <w:tc>
+          <w:tcPr>
+            <w:cnfStyle w:val="001000000000" w:firstRow="0" w:lastRow="0" w:firstColumn="1" w:lastColumn="0" w:oddVBand="0" w:evenVBand="0" w:oddHBand="0" w:evenHBand="0" w:firstRowFirstColumn="0" w:firstRowLastColumn="0" w:lastRowFirstColumn="0" w:lastRowLastColumn="0"/>
+            <w:tcW w:w="2068" w:type="dxa"/>
+            <w:noWrap/>
+            <w:vAlign w:val="center"/>
+          </w:tcPr>
+          <w:p>
+            <w:pPr>
+              <w:spacing w:before="60" w:after="60"/>
+              <w:jc w:val="center"/>
+              <w:rPr>
+                <w:rFonts w:ascii="Calibri" w:eastAsia="Times New Roman" w:hAnsi="Calibri" w:cs="Calibri"/>
+                <w:color w:val="000000"/>
+                <w:kern w:val="0"/>
+                <w:sz w:val="34"/>
+                <w:szCs w:val="34"/>
+                <w14:ligatures w14:val="none"/>
+              </w:rPr>
+            </w:pPr>
+            <w:r>
+              <w:rPr>
+                <w:rFonts w:ascii="Calibri" w:eastAsia="Times New Roman" w:hAnsi="Calibri" w:cs="Calibri"/>
+                <w:color w:val="000000"/>
+                <w:kern w:val="0"/>
+                <w:sz w:val="34"/>
+                <w:szCs w:val="34"/>
+                <w14:ligatures w14:val="none"/>
+              </w:rPr>
+              <w:t>Seeded</w:t>
+            </w:r>
+          </w:p>
+        </w:tc>
+        <w:tc>
+          <w:tcPr>
+            <w:tcW w:w="3520" w:type="dxa"/>
+            <w:noWrap/>
+            <w:vAlign w:val="center"/>
+          </w:tcPr>
+          <w:p>
+            <w:pPr>
+              <w:spacing w:before="60" w:after="60"/>
+              <w:jc w:val="center"/>
+              <w:cnfStyle w:val="000000000000" w:firstRow="0" w:lastRow="0" w:firstColumn="0" w:lastColumn="0" w:oddVBand="0" w:evenVBand="0" w:oddHBand="0" w:evenHBand="0" w:firstRowFirstColumn="0" w:firstRowLastColumn="0" w:lastRowFirstColumn="0" w:lastRowLastColumn="0"/>
+              <w:rPr>
+                <w:rFonts w:ascii="Calibri" w:eastAsia="Times New Roman" w:hAnsi="Calibri" w:cs="Calibri"/>
+                <w:color w:val="000000"/>
+                <w:kern w:val="0"/>
+                <w:sz w:val="34"/>
+                <w:szCs w:val="34"/>
+                <w14:ligatures w14:val="none"/>
+              </w:rPr>
+            </w:pPr>
+            <w:r>
+              <w:rPr>
+                <w:rFonts w:ascii="Calibri" w:eastAsia="Times New Roman" w:hAnsi="Calibri" w:cs="Calibri"/>
+                <w:color w:val="000000"/>
+                <w:kern w:val="0"/>
+                <w:sz w:val="34"/>
+                <w:szCs w:val="34"/>
+                <w14:ligatures w14:val="none"/>
+              </w:rPr>
+              <w:t>Yawned</w:t>
+            </w:r>
+          </w:p>
+        </w:tc>
+      </w:tr>
+      <w:tr>
+        <w:trPr>
+          <w:trHeight w:val="287"/>
+        </w:trPr>
+        <w:tc>
+          <w:tcPr>
+            <w:cnfStyle w:val="001000000000" w:firstRow="0" w:lastRow="0" w:firstColumn="1" w:lastColumn="0" w:oddVBand="0" w:evenVBand="0" w:oddHBand="0" w:evenHBand="0" w:firstRowFirstColumn="0" w:firstRowLastColumn="0" w:lastRowFirstColumn="0" w:lastRowLastColumn="0"/>
+            <w:tcW w:w="2068" w:type="dxa"/>
+            <w:noWrap/>
+            <w:vAlign w:val="center"/>
+          </w:tcPr>
+          <w:p>
+            <w:pPr>
+              <w:spacing w:before="60" w:after="60"/>
+              <w:jc w:val="center"/>
+              <w:rPr>
+                <w:rFonts w:ascii="Calibri" w:eastAsia="Times New Roman" w:hAnsi="Calibri" w:cs="Calibri"/>
+                <w:color w:val="000000"/>
+                <w:kern w:val="0"/>
+                <w:sz w:val="34"/>
+                <w:szCs w:val="34"/>
+                <w14:ligatures w14:val="none"/>
+              </w:rPr>
+            </w:pPr>
+            <w:r>
+              <w:rPr>
+                <w:rFonts w:ascii="Calibri" w:eastAsia="Times New Roman" w:hAnsi="Calibri" w:cs="Calibri"/>
+                <w:color w:val="000000"/>
+                <w:kern w:val="0"/>
+                <w:sz w:val="34"/>
+                <w:szCs w:val="34"/>
+                <w14:ligatures w14:val="none"/>
+              </w:rPr>
+              <w:t>Seeded</w:t>
+            </w:r>
+          </w:p>
+        </w:tc>
+        <w:tc>
+          <w:tcPr>
+            <w:tcW w:w="3520" w:type="dxa"/>
+            <w:noWrap/>
+            <w:vAlign w:val="center"/>
+          </w:tcPr>
+          <w:p>
+            <w:pPr>
+              <w:spacing w:before="60" w:after="60"/>
+              <w:jc w:val="center"/>
+              <w:cnfStyle w:val="000000000000" w:firstRow="0" w:lastRow="0" w:firstColumn="0" w:lastColumn="0" w:oddVBand="0" w:evenVBand="0" w:oddHBand="0" w:evenHBand="0" w:firstRowFirstColumn="0" w:firstRowLastColumn="0" w:lastRowFirstColumn="0" w:lastRowLastColumn="0"/>
+              <w:rPr>
+                <w:rFonts w:ascii="Calibri" w:eastAsia="Times New Roman" w:hAnsi="Calibri" w:cs="Calibri"/>
+                <w:color w:val="000000"/>
+                <w:kern w:val="0"/>
+                <w:sz w:val="34"/>
+                <w:szCs w:val="34"/>
+                <w14:ligatures w14:val="none"/>
+              </w:rPr>
+            </w:pPr>
+            <w:r>
+              <w:rPr>
+                <w:rFonts w:ascii="Calibri" w:eastAsia="Times New Roman" w:hAnsi="Calibri" w:cs="Calibri"/>
+                <w:color w:val="000000"/>
+                <w:kern w:val="0"/>
+                <w:sz w:val="34"/>
+                <w:szCs w:val="34"/>
+                <w14:ligatures w14:val="none"/>
+              </w:rPr>
+              <w:t>Yawned</w:t>
+            </w:r>
+          </w:p>
+        </w:tc>
+      </w:tr>
+      <w:tr>
+        <w:trPr>
+          <w:trHeight w:val="287"/>
+        </w:trPr>
+        <w:tc>
+          <w:tcPr>
+            <w:cnfStyle w:val="001000000000" w:firstRow="0" w:lastRow="0" w:firstColumn="1" w:lastColumn="0" w:oddVBand="0" w:evenVBand="0" w:oddHBand="0" w:evenHBand="0" w:firstRowFirstColumn="0" w:firstRowLastColumn="0" w:lastRowFirstColumn="0" w:lastRowLastColumn="0"/>
+            <w:tcW w:w="2068" w:type="dxa"/>
+            <w:noWrap/>
+            <w:vAlign w:val="center"/>
+          </w:tcPr>
+          <w:p>
+            <w:pPr>
+              <w:spacing w:before="60" w:after="60"/>
+              <w:jc w:val="center"/>
+              <w:rPr>
+                <w:rFonts w:ascii="Calibri" w:eastAsia="Times New Roman" w:hAnsi="Calibri" w:cs="Calibri"/>
+                <w:color w:val="000000"/>
+                <w:kern w:val="0"/>
+                <w:sz w:val="34"/>
+                <w:szCs w:val="34"/>
+                <w14:ligatures w14:val="none"/>
+              </w:rPr>
+            </w:pPr>
+            <w:r>
+              <w:rPr>
+                <w:rFonts w:ascii="Calibri" w:eastAsia="Times New Roman" w:hAnsi="Calibri" w:cs="Calibri"/>
+                <w:color w:val="000000"/>
+                <w:kern w:val="0"/>
+                <w:sz w:val="34"/>
+                <w:szCs w:val="34"/>
+                <w14:ligatures w14:val="none"/>
+              </w:rPr>
+              <w:t>Seeded</w:t>
+            </w:r>
+          </w:p>
+        </w:tc>
+        <w:tc>
+          <w:tcPr>
+            <w:tcW w:w="3520" w:type="dxa"/>
+            <w:noWrap/>
+            <w:vAlign w:val="center"/>
+          </w:tcPr>
+          <w:p>
+            <w:pPr>
+              <w:spacing w:before="60" w:after="60"/>
+              <w:jc w:val="center"/>
+              <w:cnfStyle w:val="000000000000" w:firstRow="0" w:lastRow="0" w:firstColumn="0" w:lastColumn="0" w:oddVBand="0" w:evenVBand="0" w:oddHBand="0" w:evenHBand="0" w:firstRowFirstColumn="0" w:firstRowLastColumn="0" w:lastRowFirstColumn="0" w:lastRowLastColumn="0"/>
+              <w:rPr>
+                <w:rFonts w:ascii="Calibri" w:eastAsia="Times New Roman" w:hAnsi="Calibri" w:cs="Calibri"/>
+                <w:color w:val="000000"/>
+                <w:kern w:val="0"/>
+                <w:sz w:val="34"/>
+                <w:szCs w:val="34"/>
+                <w14:ligatures w14:val="none"/>
+              </w:rPr>
+            </w:pPr>
+            <w:r>
+              <w:rPr>
+                <w:rFonts w:ascii="Calibri" w:eastAsia="Times New Roman" w:hAnsi="Calibri" w:cs="Calibri"/>
+                <w:color w:val="000000"/>
+                <w:kern w:val="0"/>
+                <w:sz w:val="34"/>
+                <w:szCs w:val="34"/>
+                <w14:ligatures w14:val="none"/>
+              </w:rPr>
+              <w:t>Yawned</w:t>
+            </w:r>
+          </w:p>
+        </w:tc>
+      </w:tr>
+      <w:tr>
+        <w:trPr>
+          <w:trHeight w:val="287"/>
+        </w:trPr>
+        <w:tc>
+          <w:tcPr>
+            <w:cnfStyle w:val="001000000000" w:firstRow="0" w:lastRow="0" w:firstColumn="1" w:lastColumn="0" w:oddVBand="0" w:evenVBand="0" w:oddHBand="0" w:evenHBand="0" w:firstRowFirstColumn="0" w:firstRowLastColumn="0" w:lastRowFirstColumn="0" w:lastRowLastColumn="0"/>
+            <w:tcW w:w="2068" w:type="dxa"/>
+            <w:noWrap/>
+            <w:vAlign w:val="center"/>
+          </w:tcPr>
+          <w:p>
+            <w:pPr>
+              <w:spacing w:before="60" w:after="60"/>
+              <w:jc w:val="center"/>
+              <w:rPr>
+                <w:rFonts w:ascii="Calibri" w:eastAsia="Times New Roman" w:hAnsi="Calibri" w:cs="Calibri"/>
+                <w:color w:val="000000"/>
+                <w:kern w:val="0"/>
+                <w:sz w:val="34"/>
+                <w:szCs w:val="34"/>
+                <w14:ligatures w14:val="none"/>
+              </w:rPr>
+            </w:pPr>
+            <w:r>
+              <w:rPr>
+                <w:rFonts w:ascii="Calibri" w:eastAsia="Times New Roman" w:hAnsi="Calibri" w:cs="Calibri"/>
+                <w:color w:val="000000"/>
+                <w:kern w:val="0"/>
+                <w:sz w:val="34"/>
+                <w:szCs w:val="34"/>
+                <w14:ligatures w14:val="none"/>
+              </w:rPr>
+              <w:t>Seeded</w:t>
+            </w:r>
+          </w:p>
+        </w:tc>
+        <w:tc>
+          <w:tcPr>
+            <w:tcW w:w="3520" w:type="dxa"/>
+            <w:noWrap/>
+            <w:vAlign w:val="center"/>
+          </w:tcPr>
+          <w:p>
+            <w:pPr>
+              <w:spacing w:before="60" w:after="60"/>
+              <w:jc w:val="center"/>
+              <w:cnfStyle w:val="000000000000" w:firstRow="0" w:lastRow="0" w:firstColumn="0" w:lastColumn="0" w:oddVBand="0" w:evenVBand="0" w:oddHBand="0" w:evenHBand="0" w:firstRowFirstColumn="0" w:firstRowLastColumn="0" w:lastRowFirstColumn="0" w:lastRowLastColumn="0"/>
+              <w:rPr>
+                <w:rFonts w:ascii="Calibri" w:eastAsia="Times New Roman" w:hAnsi="Calibri" w:cs="Calibri"/>
+                <w:color w:val="000000"/>
+                <w:kern w:val="0"/>
+                <w:sz w:val="34"/>
+                <w:szCs w:val="34"/>
+                <w14:ligatures w14:val="none"/>
+              </w:rPr>
+            </w:pPr>
+            <w:r>
+              <w:rPr>
+                <w:rFonts w:ascii="Calibri" w:eastAsia="Times New Roman" w:hAnsi="Calibri" w:cs="Calibri"/>
+                <w:color w:val="000000"/>
+                <w:kern w:val="0"/>
+                <w:sz w:val="34"/>
+                <w:szCs w:val="34"/>
+                <w14:ligatures w14:val="none"/>
+              </w:rPr>
+              <w:t>Yawned</w:t>
+            </w:r>
+          </w:p>
+        </w:tc>
+      </w:tr>
+      <w:tr>
+        <w:trPr>
+          <w:trHeight w:val="287"/>
+        </w:trPr>
+        <w:tc>
+          <w:tcPr>
+            <w:cnfStyle w:val="001000000000" w:firstRow="0" w:lastRow="0" w:firstColumn="1" w:lastColumn="0" w:oddVBand="0" w:evenVBand="0" w:oddHBand="0" w:evenHBand="0" w:firstRowFirstColumn="0" w:firstRowLastColumn="0" w:lastRowFirstColumn="0" w:lastRowLastColumn="0"/>
+            <w:tcW w:w="2068" w:type="dxa"/>
+            <w:noWrap/>
+            <w:vAlign w:val="center"/>
+          </w:tcPr>
+          <w:p>
+            <w:pPr>
+              <w:spacing w:before="60" w:after="60"/>
+              <w:jc w:val="center"/>
+              <w:rPr>
+                <w:rFonts w:ascii="Calibri" w:eastAsia="Times New Roman" w:hAnsi="Calibri" w:cs="Calibri"/>
+                <w:color w:val="000000"/>
+                <w:kern w:val="0"/>
+                <w:sz w:val="34"/>
+                <w:szCs w:val="34"/>
+                <w14:ligatures w14:val="none"/>
+              </w:rPr>
+            </w:pPr>
+            <w:r>
+              <w:rPr>
+                <w:rFonts w:ascii="Calibri" w:eastAsia="Times New Roman" w:hAnsi="Calibri" w:cs="Calibri"/>
+                <w:color w:val="000000"/>
+                <w:kern w:val="0"/>
+                <w:sz w:val="34"/>
+                <w:szCs w:val="34"/>
+                <w14:ligatures w14:val="none"/>
+              </w:rPr>
+              <w:t>Seeded</w:t>
+            </w:r>
+          </w:p>
+        </w:tc>
+        <w:tc>
+          <w:tcPr>
+            <w:tcW w:w="3520" w:type="dxa"/>
+            <w:noWrap/>
+            <w:vAlign w:val="center"/>
+          </w:tcPr>
+          <w:p>
+            <w:pPr>
+              <w:spacing w:before="60" w:after="60"/>
+              <w:jc w:val="center"/>
+              <w:cnfStyle w:val="000000000000" w:firstRow="0" w:lastRow="0" w:firstColumn="0" w:lastColumn="0" w:oddVBand="0" w:evenVBand="0" w:oddHBand="0" w:evenHBand="0" w:firstRowFirstColumn="0" w:firstRowLastColumn="0" w:lastRowFirstColumn="0" w:lastRowLastColumn="0"/>
+              <w:rPr>
+                <w:rFonts w:ascii="Calibri" w:eastAsia="Times New Roman" w:hAnsi="Calibri" w:cs="Calibri"/>
+                <w:color w:val="000000"/>
+                <w:kern w:val="0"/>
+                <w:sz w:val="34"/>
+                <w:szCs w:val="34"/>
+                <w14:ligatures w14:val="none"/>
+              </w:rPr>
+            </w:pPr>
+            <w:r>
+              <w:rPr>
+                <w:rFonts w:ascii="Calibri" w:eastAsia="Times New Roman" w:hAnsi="Calibri" w:cs="Calibri"/>
+                <w:color w:val="000000"/>
+                <w:kern w:val="0"/>
+                <w:sz w:val="34"/>
+                <w:szCs w:val="34"/>
+                <w14:ligatures w14:val="none"/>
+              </w:rPr>
+              <w:t>Yawned</w:t>
+            </w:r>
+          </w:p>
+        </w:tc>
+      </w:tr>
+      <w:tr>
+        <w:trPr>
+          <w:trHeight w:val="287"/>
+        </w:trPr>
+        <w:tc>
+          <w:tcPr>
+            <w:cnfStyle w:val="001000000000" w:firstRow="0" w:lastRow="0" w:firstColumn="1" w:lastColumn="0" w:oddVBand="0" w:evenVBand="0" w:oddHBand="0" w:evenHBand="0" w:firstRowFirstColumn="0" w:firstRowLastColumn="0" w:lastRowFirstColumn="0" w:lastRowLastColumn="0"/>
+            <w:tcW w:w="2068" w:type="dxa"/>
+            <w:noWrap/>
+            <w:vAlign w:val="center"/>
+          </w:tcPr>
+          <w:p>
+            <w:pPr>
+              <w:spacing w:before="60" w:after="60"/>
+              <w:jc w:val="center"/>
+              <w:rPr>
+                <w:rFonts w:ascii="Calibri" w:eastAsia="Times New Roman" w:hAnsi="Calibri" w:cs="Calibri"/>
+                <w:color w:val="000000"/>
+                <w:kern w:val="0"/>
+                <w:sz w:val="34"/>
+                <w:szCs w:val="34"/>
+                <w14:ligatures w14:val="none"/>
+              </w:rPr>
+            </w:pPr>
+            <w:r>
+              <w:rPr>
+                <w:rFonts w:ascii="Calibri" w:eastAsia="Times New Roman" w:hAnsi="Calibri" w:cs="Calibri"/>
+                <w:color w:val="000000"/>
+                <w:kern w:val="0"/>
+                <w:sz w:val="34"/>
+                <w:szCs w:val="34"/>
+                <w14:ligatures w14:val="none"/>
+              </w:rPr>
+              <w:t>Seeded</w:t>
+            </w:r>
+          </w:p>
+        </w:tc>
+        <w:tc>
+          <w:tcPr>
+            <w:tcW w:w="3520" w:type="dxa"/>
+            <w:noWrap/>
+            <w:vAlign w:val="center"/>
+          </w:tcPr>
+          <w:p>
+            <w:pPr>
+              <w:spacing w:before="60" w:after="60"/>
+              <w:jc w:val="center"/>
+              <w:cnfStyle w:val="000000000000" w:firstRow="0" w:lastRow="0" w:firstColumn="0" w:lastColumn="0" w:oddVBand="0" w:evenVBand="0" w:oddHBand="0" w:evenHBand="0" w:firstRowFirstColumn="0" w:firstRowLastColumn="0" w:lastRowFirstColumn="0" w:lastRowLastColumn="0"/>
+              <w:rPr>
+                <w:rFonts w:ascii="Calibri" w:eastAsia="Times New Roman" w:hAnsi="Calibri" w:cs="Calibri"/>
+                <w:color w:val="000000"/>
+                <w:kern w:val="0"/>
+                <w:sz w:val="34"/>
+                <w:szCs w:val="34"/>
+                <w14:ligatures w14:val="none"/>
+              </w:rPr>
+            </w:pPr>
+            <w:r>
+              <w:rPr>
+                <w:rFonts w:ascii="Calibri" w:eastAsia="Times New Roman" w:hAnsi="Calibri" w:cs="Calibri"/>
+                <w:color w:val="000000"/>
+                <w:kern w:val="0"/>
+                <w:sz w:val="34"/>
+                <w:szCs w:val="34"/>
+                <w14:ligatures w14:val="none"/>
+              </w:rPr>
+              <w:t>Yawned</w:t>
+            </w:r>
+          </w:p>
+        </w:tc>
+      </w:tr>
+      <w:tr>
+        <w:trPr>
+          <w:trHeight w:val="287"/>
+        </w:trPr>
+        <w:tc>
+          <w:tcPr>
+            <w:cnfStyle w:val="001000000000" w:firstRow="0" w:lastRow="0" w:firstColumn="1" w:lastColumn="0" w:oddVBand="0" w:evenVBand="0" w:oddHBand="0" w:evenHBand="0" w:firstRowFirstColumn="0" w:firstRowLastColumn="0" w:lastRowFirstColumn="0" w:lastRowLastColumn="0"/>
+            <w:tcW w:w="2068" w:type="dxa"/>
+            <w:noWrap/>
+            <w:vAlign w:val="center"/>
+          </w:tcPr>
+          <w:p>
+            <w:pPr>
+              <w:spacing w:before="60" w:after="60"/>
+              <w:jc w:val="center"/>
+              <w:rPr>
+                <w:rFonts w:ascii="Calibri" w:eastAsia="Times New Roman" w:hAnsi="Calibri" w:cs="Calibri"/>
+                <w:color w:val="000000"/>
+                <w:kern w:val="0"/>
+                <w:sz w:val="34"/>
+                <w:szCs w:val="34"/>
+                <w14:ligatures w14:val="none"/>
+              </w:rPr>
+            </w:pPr>
+            <w:r>
+              <w:rPr>
+                <w:rFonts w:ascii="Calibri" w:eastAsia="Times New Roman" w:hAnsi="Calibri" w:cs="Calibri"/>
+                <w:color w:val="000000"/>
+                <w:kern w:val="0"/>
+                <w:sz w:val="34"/>
+                <w:szCs w:val="34"/>
+                <w14:ligatures w14:val="none"/>
+              </w:rPr>
+              <w:t>Seeded</w:t>
+            </w:r>
+          </w:p>
+        </w:tc>
+        <w:tc>
+          <w:tcPr>
+            <w:tcW w:w="3520" w:type="dxa"/>
+            <w:noWrap/>
+            <w:vAlign w:val="center"/>
+          </w:tcPr>
+          <w:p>
+            <w:pPr>
+              <w:spacing w:before="60" w:after="60"/>
+              <w:jc w:val="center"/>
+              <w:cnfStyle w:val="000000000000" w:firstRow="0" w:lastRow="0" w:firstColumn="0" w:lastColumn="0" w:oddVBand="0" w:evenVBand="0" w:oddHBand="0" w:evenHBand="0" w:firstRowFirstColumn="0" w:firstRowLastColumn="0" w:lastRowFirstColumn="0" w:lastRowLastColumn="0"/>
+              <w:rPr>
+                <w:rFonts w:ascii="Calibri" w:eastAsia="Times New Roman" w:hAnsi="Calibri" w:cs="Calibri"/>
+                <w:color w:val="000000"/>
+                <w:kern w:val="0"/>
+                <w:sz w:val="34"/>
+                <w:szCs w:val="34"/>
+                <w14:ligatures w14:val="none"/>
+              </w:rPr>
+            </w:pPr>
+            <w:r>
+              <w:rPr>
+                <w:rFonts w:ascii="Calibri" w:eastAsia="Times New Roman" w:hAnsi="Calibri" w:cs="Calibri"/>
+                <w:color w:val="000000"/>
+                <w:kern w:val="0"/>
+                <w:sz w:val="34"/>
+                <w:szCs w:val="34"/>
+                <w14:ligatures w14:val="none"/>
+              </w:rPr>
+              <w:t>Yawned</w:t>
+            </w:r>
+          </w:p>
+        </w:tc>
+      </w:tr>
+      <w:tr>
+        <w:trPr>
+          <w:trHeight w:val="287"/>
+        </w:trPr>
+        <w:tc>
+          <w:tcPr>
+            <w:cnfStyle w:val="001000000000" w:firstRow="0" w:lastRow="0" w:firstColumn="1" w:lastColumn="0" w:oddVBand="0" w:evenVBand="0" w:oddHBand="0" w:evenHBand="0" w:firstRowFirstColumn="0" w:firstRowLastColumn="0" w:lastRowFirstColumn="0" w:lastRowLastColumn="0"/>
+            <w:tcW w:w="2068" w:type="dxa"/>
+            <w:noWrap/>
+            <w:vAlign w:val="center"/>
+          </w:tcPr>
+          <w:p>
+            <w:pPr>
+              <w:spacing w:before="60" w:after="60"/>
+              <w:jc w:val="center"/>
+              <w:rPr>
+                <w:rFonts w:ascii="Calibri" w:eastAsia="Times New Roman" w:hAnsi="Calibri" w:cs="Calibri"/>
+                <w:color w:val="000000"/>
+                <w:kern w:val="0"/>
+                <w:sz w:val="34"/>
+                <w:szCs w:val="34"/>
+                <w14:ligatures w14:val="none"/>
+              </w:rPr>
+            </w:pPr>
+            <w:r>
+              <w:rPr>
+                <w:rFonts w:ascii="Calibri" w:eastAsia="Times New Roman" w:hAnsi="Calibri" w:cs="Calibri"/>
+                <w:color w:val="000000"/>
+                <w:kern w:val="0"/>
+                <w:sz w:val="34"/>
+                <w:szCs w:val="34"/>
+                <w14:ligatures w14:val="none"/>
+              </w:rPr>
+              <w:t>Seeded</w:t>
+            </w:r>
+          </w:p>
+        </w:tc>
+        <w:tc>
+          <w:tcPr>
+            <w:tcW w:w="3520" w:type="dxa"/>
+            <w:noWrap/>
+            <w:vAlign w:val="center"/>
+          </w:tcPr>
+          <w:p>
+            <w:pPr>
+              <w:spacing w:before="60" w:after="60"/>
+              <w:jc w:val="center"/>
+              <w:cnfStyle w:val="000000000000" w:firstRow="0" w:lastRow="0" w:firstColumn="0" w:lastColumn="0" w:oddVBand="0" w:evenVBand="0" w:oddHBand="0" w:evenHBand="0" w:firstRowFirstColumn="0" w:firstRowLastColumn="0" w:lastRowFirstColumn="0" w:lastRowLastColumn="0"/>
+              <w:rPr>
+                <w:rFonts w:ascii="Calibri" w:eastAsia="Times New Roman" w:hAnsi="Calibri" w:cs="Calibri"/>
+                <w:color w:val="000000"/>
+                <w:kern w:val="0"/>
+                <w:sz w:val="34"/>
+                <w:szCs w:val="34"/>
+                <w14:ligatures w14:val="none"/>
+              </w:rPr>
+            </w:pPr>
+            <w:r>
+              <w:rPr>
+                <w:rFonts w:ascii="Calibri" w:eastAsia="Times New Roman" w:hAnsi="Calibri" w:cs="Calibri"/>
+                <w:color w:val="000000"/>
+                <w:kern w:val="0"/>
+                <w:sz w:val="34"/>
+                <w:szCs w:val="34"/>
+                <w14:ligatures w14:val="none"/>
+              </w:rPr>
+              <w:t>Yawned</w:t>
+            </w:r>
+          </w:p>
+        </w:tc>
+      </w:tr>
+      <w:tr>
+        <w:trPr>
+          <w:trHeight w:val="287"/>
+        </w:trPr>
+        <w:tc>
+          <w:tcPr>
+            <w:cnfStyle w:val="001000000000" w:firstRow="0" w:lastRow="0" w:firstColumn="1" w:lastColumn="0" w:oddVBand="0" w:evenVBand="0" w:oddHBand="0" w:evenHBand="0" w:firstRowFirstColumn="0" w:firstRowLastColumn="0" w:lastRowFirstColumn="0" w:lastRowLastColumn="0"/>
+            <w:tcW w:w="2068" w:type="dxa"/>
+            <w:noWrap/>
+            <w:vAlign w:val="center"/>
+          </w:tcPr>
+          <w:p>
+            <w:pPr>
+              <w:spacing w:before="60" w:after="60"/>
+              <w:jc w:val="center"/>
+              <w:rPr>
+                <w:rFonts w:ascii="Calibri" w:eastAsia="Times New Roman" w:hAnsi="Calibri" w:cs="Calibri"/>
+                <w:color w:val="000000"/>
+                <w:kern w:val="0"/>
+                <w:sz w:val="34"/>
+                <w:szCs w:val="34"/>
+                <w14:ligatures w14:val="none"/>
+              </w:rPr>
+            </w:pPr>
+            <w:r>
+              <w:rPr>
+                <w:rFonts w:ascii="Calibri" w:eastAsia="Times New Roman" w:hAnsi="Calibri" w:cs="Calibri"/>
+                <w:color w:val="000000"/>
+                <w:kern w:val="0"/>
+                <w:sz w:val="34"/>
+                <w:szCs w:val="34"/>
+                <w14:ligatures w14:val="none"/>
+              </w:rPr>
+              <w:t>Seeded</w:t>
+            </w:r>
+          </w:p>
+        </w:tc>
+        <w:tc>
+          <w:tcPr>
+            <w:tcW w:w="3520" w:type="dxa"/>
+            <w:noWrap/>
+            <w:vAlign w:val="center"/>
+          </w:tcPr>
+          <w:p>
+            <w:pPr>
+              <w:spacing w:before="60" w:after="60"/>
+              <w:jc w:val="center"/>
+              <w:cnfStyle w:val="000000000000" w:firstRow="0" w:lastRow="0" w:firstColumn="0" w:lastColumn="0" w:oddVBand="0" w:evenVBand="0" w:oddHBand="0" w:evenHBand="0" w:firstRowFirstColumn="0" w:firstRowLastColumn="0" w:lastRowFirstColumn="0" w:lastRowLastColumn="0"/>
+              <w:rPr>
+                <w:rFonts w:ascii="Calibri" w:eastAsia="Times New Roman" w:hAnsi="Calibri" w:cs="Calibri"/>
+                <w:color w:val="000000"/>
+                <w:kern w:val="0"/>
+                <w:sz w:val="34"/>
+                <w:szCs w:val="34"/>
+                <w14:ligatures w14:val="none"/>
+              </w:rPr>
+            </w:pPr>
+            <w:r>
+              <w:rPr>
+                <w:rFonts w:ascii="Calibri" w:eastAsia="Times New Roman" w:hAnsi="Calibri" w:cs="Calibri"/>
+                <w:color w:val="000000"/>
+                <w:kern w:val="0"/>
+                <w:sz w:val="34"/>
+                <w:szCs w:val="34"/>
+                <w14:ligatures w14:val="none"/>
+              </w:rPr>
+              <w:t>Yawned</w:t>
+            </w:r>
+          </w:p>
+        </w:tc>
+      </w:tr>
+      <w:tr>
+        <w:trPr>
+          <w:trHeight w:val="287"/>
+        </w:trPr>
+        <w:tc>
+          <w:tcPr>
+            <w:cnfStyle w:val="001000000000" w:firstRow="0" w:lastRow="0" w:firstColumn="1" w:lastColumn="0" w:oddVBand="0" w:evenVBand="0" w:oddHBand="0" w:evenHBand="0" w:firstRowFirstColumn="0" w:firstRowLastColumn="0" w:lastRowFirstColumn="0" w:lastRowLastColumn="0"/>
+            <w:tcW w:w="2068" w:type="dxa"/>
+            <w:noWrap/>
+            <w:vAlign w:val="center"/>
+          </w:tcPr>
+          <w:p>
+            <w:pPr>
+              <w:spacing w:before="60" w:after="60"/>
+              <w:jc w:val="center"/>
+              <w:rPr>
+                <w:rFonts w:ascii="Calibri" w:eastAsia="Times New Roman" w:hAnsi="Calibri" w:cs="Calibri"/>
+                <w:color w:val="000000"/>
+                <w:kern w:val="0"/>
+                <w:sz w:val="34"/>
+                <w:szCs w:val="34"/>
+                <w14:ligatures w14:val="none"/>
+              </w:rPr>
+            </w:pPr>
+            <w:r>
+              <w:rPr>
+                <w:rFonts w:ascii="Calibri" w:eastAsia="Times New Roman" w:hAnsi="Calibri" w:cs="Calibri"/>
+                <w:color w:val="000000"/>
+                <w:kern w:val="0"/>
+                <w:sz w:val="34"/>
+                <w:szCs w:val="34"/>
+                <w14:ligatures w14:val="none"/>
+              </w:rPr>
+              <w:t>Seeded</w:t>
+            </w:r>
+          </w:p>
+        </w:tc>
+        <w:tc>
+          <w:tcPr>
+            <w:tcW w:w="3520" w:type="dxa"/>
+            <w:noWrap/>
+            <w:vAlign w:val="center"/>
+          </w:tcPr>
+          <w:p>
+            <w:pPr>
+              <w:spacing w:before="60" w:after="60"/>
+              <w:jc w:val="center"/>
+              <w:cnfStyle w:val="000000000000" w:firstRow="0" w:lastRow="0" w:firstColumn="0" w:lastColumn="0" w:oddVBand="0" w:evenVBand="0" w:oddHBand="0" w:evenHBand="0" w:firstRowFirstColumn="0" w:firstRowLastColumn="0" w:lastRowFirstColumn="0" w:lastRowLastColumn="0"/>
+              <w:rPr>
+                <w:rFonts w:ascii="Calibri" w:eastAsia="Times New Roman" w:hAnsi="Calibri" w:cs="Calibri"/>
+                <w:color w:val="000000"/>
+                <w:kern w:val="0"/>
+                <w:sz w:val="34"/>
+                <w:szCs w:val="34"/>
+                <w14:ligatures w14:val="none"/>
+              </w:rPr>
+            </w:pPr>
+            <w:r>
+              <w:rPr>
+                <w:rFonts w:ascii="Calibri" w:eastAsia="Times New Roman" w:hAnsi="Calibri" w:cs="Calibri"/>
+                <w:color w:val="000000"/>
+                <w:kern w:val="0"/>
+                <w:sz w:val="34"/>
+                <w:szCs w:val="34"/>
+                <w14:ligatures w14:val="none"/>
+              </w:rPr>
+              <w:t>Yawned</w:t>
+            </w:r>
+          </w:p>
+        </w:tc>
+      </w:tr>
+      <w:tr>
+        <w:trPr>
+          <w:trHeight w:val="287"/>
+        </w:trPr>
+        <w:tc>
+          <w:tcPr>
+            <w:cnfStyle w:val="001000000000" w:firstRow="0" w:lastRow="0" w:firstColumn="1" w:lastColumn="0" w:oddVBand="0" w:evenVBand="0" w:oddHBand="0" w:evenHBand="0" w:firstRowFirstColumn="0" w:firstRowLastColumn="0" w:lastRowFirstColumn="0" w:lastRowLastColumn="0"/>
+            <w:tcW w:w="2068" w:type="dxa"/>
+            <w:noWrap/>
+            <w:vAlign w:val="center"/>
+          </w:tcPr>
+          <w:p>
+            <w:pPr>
+              <w:spacing w:before="60" w:after="60"/>
+              <w:jc w:val="center"/>
+              <w:rPr>
+                <w:rFonts w:ascii="Calibri" w:eastAsia="Times New Roman" w:hAnsi="Calibri" w:cs="Calibri"/>
+                <w:color w:val="000000"/>
+                <w:kern w:val="0"/>
+                <w:sz w:val="34"/>
+                <w:szCs w:val="34"/>
+                <w14:ligatures w14:val="none"/>
+              </w:rPr>
+            </w:pPr>
+            <w:r>
+              <w:rPr>
+                <w:rFonts w:ascii="Calibri" w:eastAsia="Times New Roman" w:hAnsi="Calibri" w:cs="Calibri"/>
+                <w:color w:val="000000"/>
+                <w:kern w:val="0"/>
+                <w:sz w:val="34"/>
+                <w:szCs w:val="34"/>
+                <w14:ligatures w14:val="none"/>
+              </w:rPr>
+              <w:t>Seeded</w:t>
+            </w:r>
+          </w:p>
+        </w:tc>
+        <w:tc>
+          <w:tcPr>
+            <w:tcW w:w="3520" w:type="dxa"/>
+            <w:noWrap/>
+            <w:vAlign w:val="center"/>
+          </w:tcPr>
+          <w:p>
+            <w:pPr>
+              <w:spacing w:before="60" w:after="60"/>
+              <w:jc w:val="center"/>
+              <w:cnfStyle w:val="000000000000" w:firstRow="0" w:lastRow="0" w:firstColumn="0" w:lastColumn="0" w:oddVBand="0" w:evenVBand="0" w:oddHBand="0" w:evenHBand="0" w:firstRowFirstColumn="0" w:firstRowLastColumn="0" w:lastRowFirstColumn="0" w:lastRowLastColumn="0"/>
+              <w:rPr>
+                <w:rFonts w:ascii="Calibri" w:eastAsia="Times New Roman" w:hAnsi="Calibri" w:cs="Calibri"/>
+                <w:color w:val="000000"/>
+                <w:kern w:val="0"/>
+                <w:sz w:val="34"/>
+                <w:szCs w:val="34"/>
+                <w14:ligatures w14:val="none"/>
+              </w:rPr>
+            </w:pPr>
+            <w:r>
+              <w:rPr>
+                <w:rFonts w:ascii="Calibri" w:eastAsia="Times New Roman" w:hAnsi="Calibri" w:cs="Calibri"/>
+                <w:color w:val="000000"/>
+                <w:kern w:val="0"/>
+                <w:sz w:val="34"/>
+                <w:szCs w:val="34"/>
+                <w14:ligatures w14:val="none"/>
+              </w:rPr>
+              <w:t>Yawned</w:t>
+            </w:r>
+          </w:p>
+        </w:tc>
+      </w:tr>
+      <w:tr>
+        <w:trPr>
+          <w:trHeight w:val="287"/>
+        </w:trPr>
+        <w:tc>
+          <w:tcPr>
+            <w:cnfStyle w:val="001000000000" w:firstRow="0" w:lastRow="0" w:firstColumn="1" w:lastColumn="0" w:oddVBand="0" w:evenVBand="0" w:oddHBand="0" w:evenHBand="0" w:firstRowFirstColumn="0" w:firstRowLastColumn="0" w:lastRowFirstColumn="0" w:lastRowLastColumn="0"/>
+            <w:tcW w:w="2068" w:type="dxa"/>
+            <w:noWrap/>
+            <w:vAlign w:val="center"/>
+          </w:tcPr>
+          <w:p>
+            <w:pPr>
+              <w:spacing w:before="60" w:after="60"/>
+              <w:jc w:val="center"/>
+              <w:rPr>
+                <w:rFonts w:ascii="Calibri" w:eastAsia="Times New Roman" w:hAnsi="Calibri" w:cs="Calibri"/>
+                <w:color w:val="000000"/>
+                <w:kern w:val="0"/>
+                <w:sz w:val="34"/>
+                <w:szCs w:val="34"/>
+                <w14:ligatures w14:val="none"/>
+              </w:rPr>
+            </w:pPr>
+            <w:r>
+              <w:rPr>
+                <w:rFonts w:ascii="Calibri" w:eastAsia="Times New Roman" w:hAnsi="Calibri" w:cs="Calibri"/>
+                <w:color w:val="000000"/>
+                <w:kern w:val="0"/>
+                <w:sz w:val="34"/>
+                <w:szCs w:val="34"/>
+                <w14:ligatures w14:val="none"/>
+              </w:rPr>
+              <w:t>Seeded</w:t>
+            </w:r>
+          </w:p>
+        </w:tc>
+        <w:tc>
+          <w:tcPr>
+            <w:tcW w:w="3520" w:type="dxa"/>
             <w:noWrap/>
             <w:vAlign w:val="center"/>
           </w:tcPr>
@@ -1299,12 +2080,12 @@
       </w:tr>
       <w:tr>
         <w:trPr>
-          <w:trHeight w:val="288"/>
-        </w:trPr>
-        <w:tc>
-          <w:tcPr>
-            <w:cnfStyle w:val="001000000000" w:firstRow="0" w:lastRow="0" w:firstColumn="1" w:lastColumn="0" w:oddVBand="0" w:evenVBand="0" w:oddHBand="0" w:evenHBand="0" w:firstRowFirstColumn="0" w:firstRowLastColumn="0" w:lastRowFirstColumn="0" w:lastRowLastColumn="0"/>
-            <w:tcW w:w="2065" w:type="dxa"/>
+          <w:trHeight w:val="287"/>
+        </w:trPr>
+        <w:tc>
+          <w:tcPr>
+            <w:cnfStyle w:val="001000000000" w:firstRow="0" w:lastRow="0" w:firstColumn="1" w:lastColumn="0" w:oddVBand="0" w:evenVBand="0" w:oddHBand="0" w:evenHBand="0" w:firstRowFirstColumn="0" w:firstRowLastColumn="0" w:lastRowFirstColumn="0" w:lastRowLastColumn="0"/>
+            <w:tcW w:w="2068" w:type="dxa"/>
             <w:noWrap/>
             <w:vAlign w:val="center"/>
           </w:tcPr>
@@ -1336,46 +2117,46 @@
         </w:tc>
         <w:tc>
           <w:tcPr>
-            <w:tcW w:w="3515" w:type="dxa"/>
-            <w:noWrap/>
-            <w:vAlign w:val="center"/>
-          </w:tcPr>
-          <w:p>
-            <w:pPr>
-              <w:spacing w:before="60" w:after="60"/>
-              <w:jc w:val="center"/>
-              <w:cnfStyle w:val="000000000000" w:firstRow="0" w:lastRow="0" w:firstColumn="0" w:lastColumn="0" w:oddVBand="0" w:evenVBand="0" w:oddHBand="0" w:evenHBand="0" w:firstRowFirstColumn="0" w:firstRowLastColumn="0" w:lastRowFirstColumn="0" w:lastRowLastColumn="0"/>
-              <w:rPr>
-                <w:rFonts w:ascii="Calibri" w:eastAsia="Times New Roman" w:hAnsi="Calibri" w:cs="Calibri"/>
-                <w:color w:val="000000"/>
-                <w:kern w:val="0"/>
-                <w:sz w:val="34"/>
-                <w:szCs w:val="34"/>
-                <w14:ligatures w14:val="none"/>
-              </w:rPr>
-            </w:pPr>
-            <w:r>
-              <w:rPr>
-                <w:rFonts w:ascii="Calibri" w:eastAsia="Times New Roman" w:hAnsi="Calibri" w:cs="Calibri"/>
-                <w:color w:val="000000"/>
-                <w:kern w:val="0"/>
-                <w:sz w:val="34"/>
-                <w:szCs w:val="34"/>
-                <w14:ligatures w14:val="none"/>
-              </w:rPr>
-              <w:t>Yawned</w:t>
-            </w:r>
-          </w:p>
-        </w:tc>
-      </w:tr>
-      <w:tr>
-        <w:trPr>
-          <w:trHeight w:val="288"/>
-        </w:trPr>
-        <w:tc>
-          <w:tcPr>
-            <w:cnfStyle w:val="001000000000" w:firstRow="0" w:lastRow="0" w:firstColumn="1" w:lastColumn="0" w:oddVBand="0" w:evenVBand="0" w:oddHBand="0" w:evenHBand="0" w:firstRowFirstColumn="0" w:firstRowLastColumn="0" w:lastRowFirstColumn="0" w:lastRowLastColumn="0"/>
-            <w:tcW w:w="2065" w:type="dxa"/>
+            <w:tcW w:w="3520" w:type="dxa"/>
+            <w:noWrap/>
+            <w:vAlign w:val="center"/>
+          </w:tcPr>
+          <w:p>
+            <w:pPr>
+              <w:spacing w:before="60" w:after="60"/>
+              <w:jc w:val="center"/>
+              <w:cnfStyle w:val="000000000000" w:firstRow="0" w:lastRow="0" w:firstColumn="0" w:lastColumn="0" w:oddVBand="0" w:evenVBand="0" w:oddHBand="0" w:evenHBand="0" w:firstRowFirstColumn="0" w:firstRowLastColumn="0" w:lastRowFirstColumn="0" w:lastRowLastColumn="0"/>
+              <w:rPr>
+                <w:rFonts w:ascii="Calibri" w:eastAsia="Times New Roman" w:hAnsi="Calibri" w:cs="Calibri"/>
+                <w:color w:val="000000"/>
+                <w:kern w:val="0"/>
+                <w:sz w:val="34"/>
+                <w:szCs w:val="34"/>
+                <w14:ligatures w14:val="none"/>
+              </w:rPr>
+            </w:pPr>
+            <w:r>
+              <w:rPr>
+                <w:rFonts w:ascii="Calibri" w:eastAsia="Times New Roman" w:hAnsi="Calibri" w:cs="Calibri"/>
+                <w:color w:val="000000"/>
+                <w:kern w:val="0"/>
+                <w:sz w:val="34"/>
+                <w:szCs w:val="34"/>
+                <w14:ligatures w14:val="none"/>
+              </w:rPr>
+              <w:t>No Yawn</w:t>
+            </w:r>
+          </w:p>
+        </w:tc>
+      </w:tr>
+      <w:tr>
+        <w:trPr>
+          <w:trHeight w:val="287"/>
+        </w:trPr>
+        <w:tc>
+          <w:tcPr>
+            <w:cnfStyle w:val="001000000000" w:firstRow="0" w:lastRow="0" w:firstColumn="1" w:lastColumn="0" w:oddVBand="0" w:evenVBand="0" w:oddHBand="0" w:evenHBand="0" w:firstRowFirstColumn="0" w:firstRowLastColumn="0" w:lastRowFirstColumn="0" w:lastRowLastColumn="0"/>
+            <w:tcW w:w="2068" w:type="dxa"/>
             <w:noWrap/>
             <w:vAlign w:val="center"/>
           </w:tcPr>
@@ -1407,46 +2188,46 @@
         </w:tc>
         <w:tc>
           <w:tcPr>
-            <w:tcW w:w="3515" w:type="dxa"/>
-            <w:noWrap/>
-            <w:vAlign w:val="center"/>
-          </w:tcPr>
-          <w:p>
-            <w:pPr>
-              <w:spacing w:before="60" w:after="60"/>
-              <w:jc w:val="center"/>
-              <w:cnfStyle w:val="000000000000" w:firstRow="0" w:lastRow="0" w:firstColumn="0" w:lastColumn="0" w:oddVBand="0" w:evenVBand="0" w:oddHBand="0" w:evenHBand="0" w:firstRowFirstColumn="0" w:firstRowLastColumn="0" w:lastRowFirstColumn="0" w:lastRowLastColumn="0"/>
-              <w:rPr>
-                <w:rFonts w:ascii="Calibri" w:eastAsia="Times New Roman" w:hAnsi="Calibri" w:cs="Calibri"/>
-                <w:color w:val="000000"/>
-                <w:kern w:val="0"/>
-                <w:sz w:val="34"/>
-                <w:szCs w:val="34"/>
-                <w14:ligatures w14:val="none"/>
-              </w:rPr>
-            </w:pPr>
-            <w:r>
-              <w:rPr>
-                <w:rFonts w:ascii="Calibri" w:eastAsia="Times New Roman" w:hAnsi="Calibri" w:cs="Calibri"/>
-                <w:color w:val="000000"/>
-                <w:kern w:val="0"/>
-                <w:sz w:val="34"/>
-                <w:szCs w:val="34"/>
-                <w14:ligatures w14:val="none"/>
-              </w:rPr>
-              <w:t>Yawned</w:t>
-            </w:r>
-          </w:p>
-        </w:tc>
-      </w:tr>
-      <w:tr>
-        <w:trPr>
-          <w:trHeight w:val="288"/>
-        </w:trPr>
-        <w:tc>
-          <w:tcPr>
-            <w:cnfStyle w:val="001000000000" w:firstRow="0" w:lastRow="0" w:firstColumn="1" w:lastColumn="0" w:oddVBand="0" w:evenVBand="0" w:oddHBand="0" w:evenHBand="0" w:firstRowFirstColumn="0" w:firstRowLastColumn="0" w:lastRowFirstColumn="0" w:lastRowLastColumn="0"/>
-            <w:tcW w:w="2065" w:type="dxa"/>
+            <w:tcW w:w="3520" w:type="dxa"/>
+            <w:noWrap/>
+            <w:vAlign w:val="center"/>
+          </w:tcPr>
+          <w:p>
+            <w:pPr>
+              <w:spacing w:before="60" w:after="60"/>
+              <w:jc w:val="center"/>
+              <w:cnfStyle w:val="000000000000" w:firstRow="0" w:lastRow="0" w:firstColumn="0" w:lastColumn="0" w:oddVBand="0" w:evenVBand="0" w:oddHBand="0" w:evenHBand="0" w:firstRowFirstColumn="0" w:firstRowLastColumn="0" w:lastRowFirstColumn="0" w:lastRowLastColumn="0"/>
+              <w:rPr>
+                <w:rFonts w:ascii="Calibri" w:eastAsia="Times New Roman" w:hAnsi="Calibri" w:cs="Calibri"/>
+                <w:color w:val="000000"/>
+                <w:kern w:val="0"/>
+                <w:sz w:val="34"/>
+                <w:szCs w:val="34"/>
+                <w14:ligatures w14:val="none"/>
+              </w:rPr>
+            </w:pPr>
+            <w:r>
+              <w:rPr>
+                <w:rFonts w:ascii="Calibri" w:eastAsia="Times New Roman" w:hAnsi="Calibri" w:cs="Calibri"/>
+                <w:color w:val="000000"/>
+                <w:kern w:val="0"/>
+                <w:sz w:val="34"/>
+                <w:szCs w:val="34"/>
+                <w14:ligatures w14:val="none"/>
+              </w:rPr>
+              <w:t>No Yawn</w:t>
+            </w:r>
+          </w:p>
+        </w:tc>
+      </w:tr>
+      <w:tr>
+        <w:trPr>
+          <w:trHeight w:val="287"/>
+        </w:trPr>
+        <w:tc>
+          <w:tcPr>
+            <w:cnfStyle w:val="001000000000" w:firstRow="0" w:lastRow="0" w:firstColumn="1" w:lastColumn="0" w:oddVBand="0" w:evenVBand="0" w:oddHBand="0" w:evenHBand="0" w:firstRowFirstColumn="0" w:firstRowLastColumn="0" w:lastRowFirstColumn="0" w:lastRowLastColumn="0"/>
+            <w:tcW w:w="2068" w:type="dxa"/>
             <w:noWrap/>
             <w:vAlign w:val="center"/>
           </w:tcPr>
@@ -1478,46 +2259,46 @@
         </w:tc>
         <w:tc>
           <w:tcPr>
-            <w:tcW w:w="3515" w:type="dxa"/>
-            <w:noWrap/>
-            <w:vAlign w:val="center"/>
-          </w:tcPr>
-          <w:p>
-            <w:pPr>
-              <w:spacing w:before="60" w:after="60"/>
-              <w:jc w:val="center"/>
-              <w:cnfStyle w:val="000000000000" w:firstRow="0" w:lastRow="0" w:firstColumn="0" w:lastColumn="0" w:oddVBand="0" w:evenVBand="0" w:oddHBand="0" w:evenHBand="0" w:firstRowFirstColumn="0" w:firstRowLastColumn="0" w:lastRowFirstColumn="0" w:lastRowLastColumn="0"/>
-              <w:rPr>
-                <w:rFonts w:ascii="Calibri" w:eastAsia="Times New Roman" w:hAnsi="Calibri" w:cs="Calibri"/>
-                <w:color w:val="000000"/>
-                <w:kern w:val="0"/>
-                <w:sz w:val="34"/>
-                <w:szCs w:val="34"/>
-                <w14:ligatures w14:val="none"/>
-              </w:rPr>
-            </w:pPr>
-            <w:r>
-              <w:rPr>
-                <w:rFonts w:ascii="Calibri" w:eastAsia="Times New Roman" w:hAnsi="Calibri" w:cs="Calibri"/>
-                <w:color w:val="000000"/>
-                <w:kern w:val="0"/>
-                <w:sz w:val="34"/>
-                <w:szCs w:val="34"/>
-                <w14:ligatures w14:val="none"/>
-              </w:rPr>
-              <w:t>Yawned</w:t>
-            </w:r>
-          </w:p>
-        </w:tc>
-      </w:tr>
-      <w:tr>
-        <w:trPr>
-          <w:trHeight w:val="288"/>
-        </w:trPr>
-        <w:tc>
-          <w:tcPr>
-            <w:cnfStyle w:val="001000000000" w:firstRow="0" w:lastRow="0" w:firstColumn="1" w:lastColumn="0" w:oddVBand="0" w:evenVBand="0" w:oddHBand="0" w:evenHBand="0" w:firstRowFirstColumn="0" w:firstRowLastColumn="0" w:lastRowFirstColumn="0" w:lastRowLastColumn="0"/>
-            <w:tcW w:w="2065" w:type="dxa"/>
+            <w:tcW w:w="3520" w:type="dxa"/>
+            <w:noWrap/>
+            <w:vAlign w:val="center"/>
+          </w:tcPr>
+          <w:p>
+            <w:pPr>
+              <w:spacing w:before="60" w:after="60"/>
+              <w:jc w:val="center"/>
+              <w:cnfStyle w:val="000000000000" w:firstRow="0" w:lastRow="0" w:firstColumn="0" w:lastColumn="0" w:oddVBand="0" w:evenVBand="0" w:oddHBand="0" w:evenHBand="0" w:firstRowFirstColumn="0" w:firstRowLastColumn="0" w:lastRowFirstColumn="0" w:lastRowLastColumn="0"/>
+              <w:rPr>
+                <w:rFonts w:ascii="Calibri" w:eastAsia="Times New Roman" w:hAnsi="Calibri" w:cs="Calibri"/>
+                <w:color w:val="000000"/>
+                <w:kern w:val="0"/>
+                <w:sz w:val="34"/>
+                <w:szCs w:val="34"/>
+                <w14:ligatures w14:val="none"/>
+              </w:rPr>
+            </w:pPr>
+            <w:r>
+              <w:rPr>
+                <w:rFonts w:ascii="Calibri" w:eastAsia="Times New Roman" w:hAnsi="Calibri" w:cs="Calibri"/>
+                <w:color w:val="000000"/>
+                <w:kern w:val="0"/>
+                <w:sz w:val="34"/>
+                <w:szCs w:val="34"/>
+                <w14:ligatures w14:val="none"/>
+              </w:rPr>
+              <w:t>No Yawn</w:t>
+            </w:r>
+          </w:p>
+        </w:tc>
+      </w:tr>
+      <w:tr>
+        <w:trPr>
+          <w:trHeight w:val="287"/>
+        </w:trPr>
+        <w:tc>
+          <w:tcPr>
+            <w:cnfStyle w:val="001000000000" w:firstRow="0" w:lastRow="0" w:firstColumn="1" w:lastColumn="0" w:oddVBand="0" w:evenVBand="0" w:oddHBand="0" w:evenHBand="0" w:firstRowFirstColumn="0" w:firstRowLastColumn="0" w:lastRowFirstColumn="0" w:lastRowLastColumn="0"/>
+            <w:tcW w:w="2068" w:type="dxa"/>
             <w:noWrap/>
             <w:vAlign w:val="center"/>
           </w:tcPr>
@@ -1549,46 +2330,46 @@
         </w:tc>
         <w:tc>
           <w:tcPr>
-            <w:tcW w:w="3515" w:type="dxa"/>
-            <w:noWrap/>
-            <w:vAlign w:val="center"/>
-          </w:tcPr>
-          <w:p>
-            <w:pPr>
-              <w:spacing w:before="60" w:after="60"/>
-              <w:jc w:val="center"/>
-              <w:cnfStyle w:val="000000000000" w:firstRow="0" w:lastRow="0" w:firstColumn="0" w:lastColumn="0" w:oddVBand="0" w:evenVBand="0" w:oddHBand="0" w:evenHBand="0" w:firstRowFirstColumn="0" w:firstRowLastColumn="0" w:lastRowFirstColumn="0" w:lastRowLastColumn="0"/>
-              <w:rPr>
-                <w:rFonts w:ascii="Calibri" w:eastAsia="Times New Roman" w:hAnsi="Calibri" w:cs="Calibri"/>
-                <w:color w:val="000000"/>
-                <w:kern w:val="0"/>
-                <w:sz w:val="34"/>
-                <w:szCs w:val="34"/>
-                <w14:ligatures w14:val="none"/>
-              </w:rPr>
-            </w:pPr>
-            <w:r>
-              <w:rPr>
-                <w:rFonts w:ascii="Calibri" w:eastAsia="Times New Roman" w:hAnsi="Calibri" w:cs="Calibri"/>
-                <w:color w:val="000000"/>
-                <w:kern w:val="0"/>
-                <w:sz w:val="34"/>
-                <w:szCs w:val="34"/>
-                <w14:ligatures w14:val="none"/>
-              </w:rPr>
-              <w:t>Yawned</w:t>
-            </w:r>
-          </w:p>
-        </w:tc>
-      </w:tr>
-      <w:tr>
-        <w:trPr>
-          <w:trHeight w:val="288"/>
-        </w:trPr>
-        <w:tc>
-          <w:tcPr>
-            <w:cnfStyle w:val="001000000000" w:firstRow="0" w:lastRow="0" w:firstColumn="1" w:lastColumn="0" w:oddVBand="0" w:evenVBand="0" w:oddHBand="0" w:evenHBand="0" w:firstRowFirstColumn="0" w:firstRowLastColumn="0" w:lastRowFirstColumn="0" w:lastRowLastColumn="0"/>
-            <w:tcW w:w="2065" w:type="dxa"/>
+            <w:tcW w:w="3520" w:type="dxa"/>
+            <w:noWrap/>
+            <w:vAlign w:val="center"/>
+          </w:tcPr>
+          <w:p>
+            <w:pPr>
+              <w:spacing w:before="60" w:after="60"/>
+              <w:jc w:val="center"/>
+              <w:cnfStyle w:val="000000000000" w:firstRow="0" w:lastRow="0" w:firstColumn="0" w:lastColumn="0" w:oddVBand="0" w:evenVBand="0" w:oddHBand="0" w:evenHBand="0" w:firstRowFirstColumn="0" w:firstRowLastColumn="0" w:lastRowFirstColumn="0" w:lastRowLastColumn="0"/>
+              <w:rPr>
+                <w:rFonts w:ascii="Calibri" w:eastAsia="Times New Roman" w:hAnsi="Calibri" w:cs="Calibri"/>
+                <w:color w:val="000000"/>
+                <w:kern w:val="0"/>
+                <w:sz w:val="34"/>
+                <w:szCs w:val="34"/>
+                <w14:ligatures w14:val="none"/>
+              </w:rPr>
+            </w:pPr>
+            <w:r>
+              <w:rPr>
+                <w:rFonts w:ascii="Calibri" w:eastAsia="Times New Roman" w:hAnsi="Calibri" w:cs="Calibri"/>
+                <w:color w:val="000000"/>
+                <w:kern w:val="0"/>
+                <w:sz w:val="34"/>
+                <w:szCs w:val="34"/>
+                <w14:ligatures w14:val="none"/>
+              </w:rPr>
+              <w:t>No Yawn</w:t>
+            </w:r>
+          </w:p>
+        </w:tc>
+      </w:tr>
+      <w:tr>
+        <w:trPr>
+          <w:trHeight w:val="287"/>
+        </w:trPr>
+        <w:tc>
+          <w:tcPr>
+            <w:cnfStyle w:val="001000000000" w:firstRow="0" w:lastRow="0" w:firstColumn="1" w:lastColumn="0" w:oddVBand="0" w:evenVBand="0" w:oddHBand="0" w:evenHBand="0" w:firstRowFirstColumn="0" w:firstRowLastColumn="0" w:lastRowFirstColumn="0" w:lastRowLastColumn="0"/>
+            <w:tcW w:w="2068" w:type="dxa"/>
             <w:noWrap/>
             <w:vAlign w:val="center"/>
           </w:tcPr>
@@ -1620,46 +2401,46 @@
         </w:tc>
         <w:tc>
           <w:tcPr>
-            <w:tcW w:w="3515" w:type="dxa"/>
-            <w:noWrap/>
-            <w:vAlign w:val="center"/>
-          </w:tcPr>
-          <w:p>
-            <w:pPr>
-              <w:spacing w:before="60" w:after="60"/>
-              <w:jc w:val="center"/>
-              <w:cnfStyle w:val="000000000000" w:firstRow="0" w:lastRow="0" w:firstColumn="0" w:lastColumn="0" w:oddVBand="0" w:evenVBand="0" w:oddHBand="0" w:evenHBand="0" w:firstRowFirstColumn="0" w:firstRowLastColumn="0" w:lastRowFirstColumn="0" w:lastRowLastColumn="0"/>
-              <w:rPr>
-                <w:rFonts w:ascii="Calibri" w:eastAsia="Times New Roman" w:hAnsi="Calibri" w:cs="Calibri"/>
-                <w:color w:val="000000"/>
-                <w:kern w:val="0"/>
-                <w:sz w:val="34"/>
-                <w:szCs w:val="34"/>
-                <w14:ligatures w14:val="none"/>
-              </w:rPr>
-            </w:pPr>
-            <w:r>
-              <w:rPr>
-                <w:rFonts w:ascii="Calibri" w:eastAsia="Times New Roman" w:hAnsi="Calibri" w:cs="Calibri"/>
-                <w:color w:val="000000"/>
-                <w:kern w:val="0"/>
-                <w:sz w:val="34"/>
-                <w:szCs w:val="34"/>
-                <w14:ligatures w14:val="none"/>
-              </w:rPr>
-              <w:t>Yawned</w:t>
-            </w:r>
-          </w:p>
-        </w:tc>
-      </w:tr>
-      <w:tr>
-        <w:trPr>
-          <w:trHeight w:val="288"/>
-        </w:trPr>
-        <w:tc>
-          <w:tcPr>
-            <w:cnfStyle w:val="001000000000" w:firstRow="0" w:lastRow="0" w:firstColumn="1" w:lastColumn="0" w:oddVBand="0" w:evenVBand="0" w:oddHBand="0" w:evenHBand="0" w:firstRowFirstColumn="0" w:firstRowLastColumn="0" w:lastRowFirstColumn="0" w:lastRowLastColumn="0"/>
-            <w:tcW w:w="2065" w:type="dxa"/>
+            <w:tcW w:w="3520" w:type="dxa"/>
+            <w:noWrap/>
+            <w:vAlign w:val="center"/>
+          </w:tcPr>
+          <w:p>
+            <w:pPr>
+              <w:spacing w:before="60" w:after="60"/>
+              <w:jc w:val="center"/>
+              <w:cnfStyle w:val="000000000000" w:firstRow="0" w:lastRow="0" w:firstColumn="0" w:lastColumn="0" w:oddVBand="0" w:evenVBand="0" w:oddHBand="0" w:evenHBand="0" w:firstRowFirstColumn="0" w:firstRowLastColumn="0" w:lastRowFirstColumn="0" w:lastRowLastColumn="0"/>
+              <w:rPr>
+                <w:rFonts w:ascii="Calibri" w:eastAsia="Times New Roman" w:hAnsi="Calibri" w:cs="Calibri"/>
+                <w:color w:val="000000"/>
+                <w:kern w:val="0"/>
+                <w:sz w:val="34"/>
+                <w:szCs w:val="34"/>
+                <w14:ligatures w14:val="none"/>
+              </w:rPr>
+            </w:pPr>
+            <w:r>
+              <w:rPr>
+                <w:rFonts w:ascii="Calibri" w:eastAsia="Times New Roman" w:hAnsi="Calibri" w:cs="Calibri"/>
+                <w:color w:val="000000"/>
+                <w:kern w:val="0"/>
+                <w:sz w:val="34"/>
+                <w:szCs w:val="34"/>
+                <w14:ligatures w14:val="none"/>
+              </w:rPr>
+              <w:t>No Yawn</w:t>
+            </w:r>
+          </w:p>
+        </w:tc>
+      </w:tr>
+      <w:tr>
+        <w:trPr>
+          <w:trHeight w:val="287"/>
+        </w:trPr>
+        <w:tc>
+          <w:tcPr>
+            <w:cnfStyle w:val="001000000000" w:firstRow="0" w:lastRow="0" w:firstColumn="1" w:lastColumn="0" w:oddVBand="0" w:evenVBand="0" w:oddHBand="0" w:evenHBand="0" w:firstRowFirstColumn="0" w:firstRowLastColumn="0" w:lastRowFirstColumn="0" w:lastRowLastColumn="0"/>
+            <w:tcW w:w="2068" w:type="dxa"/>
             <w:noWrap/>
             <w:vAlign w:val="center"/>
           </w:tcPr>
@@ -1691,46 +2472,46 @@
         </w:tc>
         <w:tc>
           <w:tcPr>
-            <w:tcW w:w="3515" w:type="dxa"/>
-            <w:noWrap/>
-            <w:vAlign w:val="center"/>
-          </w:tcPr>
-          <w:p>
-            <w:pPr>
-              <w:spacing w:before="60" w:after="60"/>
-              <w:jc w:val="center"/>
-              <w:cnfStyle w:val="000000000000" w:firstRow="0" w:lastRow="0" w:firstColumn="0" w:lastColumn="0" w:oddVBand="0" w:evenVBand="0" w:oddHBand="0" w:evenHBand="0" w:firstRowFirstColumn="0" w:firstRowLastColumn="0" w:lastRowFirstColumn="0" w:lastRowLastColumn="0"/>
-              <w:rPr>
-                <w:rFonts w:ascii="Calibri" w:eastAsia="Times New Roman" w:hAnsi="Calibri" w:cs="Calibri"/>
-                <w:color w:val="000000"/>
-                <w:kern w:val="0"/>
-                <w:sz w:val="34"/>
-                <w:szCs w:val="34"/>
-                <w14:ligatures w14:val="none"/>
-              </w:rPr>
-            </w:pPr>
-            <w:r>
-              <w:rPr>
-                <w:rFonts w:ascii="Calibri" w:eastAsia="Times New Roman" w:hAnsi="Calibri" w:cs="Calibri"/>
-                <w:color w:val="000000"/>
-                <w:kern w:val="0"/>
-                <w:sz w:val="34"/>
-                <w:szCs w:val="34"/>
-                <w14:ligatures w14:val="none"/>
-              </w:rPr>
-              <w:t>Yawned</w:t>
-            </w:r>
-          </w:p>
-        </w:tc>
-      </w:tr>
-      <w:tr>
-        <w:trPr>
-          <w:trHeight w:val="288"/>
-        </w:trPr>
-        <w:tc>
-          <w:tcPr>
-            <w:cnfStyle w:val="001000000000" w:firstRow="0" w:lastRow="0" w:firstColumn="1" w:lastColumn="0" w:oddVBand="0" w:evenVBand="0" w:oddHBand="0" w:evenHBand="0" w:firstRowFirstColumn="0" w:firstRowLastColumn="0" w:lastRowFirstColumn="0" w:lastRowLastColumn="0"/>
-            <w:tcW w:w="2065" w:type="dxa"/>
+            <w:tcW w:w="3520" w:type="dxa"/>
+            <w:noWrap/>
+            <w:vAlign w:val="center"/>
+          </w:tcPr>
+          <w:p>
+            <w:pPr>
+              <w:spacing w:before="60" w:after="60"/>
+              <w:jc w:val="center"/>
+              <w:cnfStyle w:val="000000000000" w:firstRow="0" w:lastRow="0" w:firstColumn="0" w:lastColumn="0" w:oddVBand="0" w:evenVBand="0" w:oddHBand="0" w:evenHBand="0" w:firstRowFirstColumn="0" w:firstRowLastColumn="0" w:lastRowFirstColumn="0" w:lastRowLastColumn="0"/>
+              <w:rPr>
+                <w:rFonts w:ascii="Calibri" w:eastAsia="Times New Roman" w:hAnsi="Calibri" w:cs="Calibri"/>
+                <w:color w:val="000000"/>
+                <w:kern w:val="0"/>
+                <w:sz w:val="34"/>
+                <w:szCs w:val="34"/>
+                <w14:ligatures w14:val="none"/>
+              </w:rPr>
+            </w:pPr>
+            <w:r>
+              <w:rPr>
+                <w:rFonts w:ascii="Calibri" w:eastAsia="Times New Roman" w:hAnsi="Calibri" w:cs="Calibri"/>
+                <w:color w:val="000000"/>
+                <w:kern w:val="0"/>
+                <w:sz w:val="34"/>
+                <w:szCs w:val="34"/>
+                <w14:ligatures w14:val="none"/>
+              </w:rPr>
+              <w:t>No Yawn</w:t>
+            </w:r>
+          </w:p>
+        </w:tc>
+      </w:tr>
+      <w:tr>
+        <w:trPr>
+          <w:trHeight w:val="287"/>
+        </w:trPr>
+        <w:tc>
+          <w:tcPr>
+            <w:cnfStyle w:val="001000000000" w:firstRow="0" w:lastRow="0" w:firstColumn="1" w:lastColumn="0" w:oddVBand="0" w:evenVBand="0" w:oddHBand="0" w:evenHBand="0" w:firstRowFirstColumn="0" w:firstRowLastColumn="0" w:lastRowFirstColumn="0" w:lastRowLastColumn="0"/>
+            <w:tcW w:w="2068" w:type="dxa"/>
             <w:noWrap/>
             <w:vAlign w:val="center"/>
           </w:tcPr>
@@ -1762,46 +2543,46 @@
         </w:tc>
         <w:tc>
           <w:tcPr>
-            <w:tcW w:w="3515" w:type="dxa"/>
-            <w:noWrap/>
-            <w:vAlign w:val="center"/>
-          </w:tcPr>
-          <w:p>
-            <w:pPr>
-              <w:spacing w:before="60" w:after="60"/>
-              <w:jc w:val="center"/>
-              <w:cnfStyle w:val="000000000000" w:firstRow="0" w:lastRow="0" w:firstColumn="0" w:lastColumn="0" w:oddVBand="0" w:evenVBand="0" w:oddHBand="0" w:evenHBand="0" w:firstRowFirstColumn="0" w:firstRowLastColumn="0" w:lastRowFirstColumn="0" w:lastRowLastColumn="0"/>
-              <w:rPr>
-                <w:rFonts w:ascii="Calibri" w:eastAsia="Times New Roman" w:hAnsi="Calibri" w:cs="Calibri"/>
-                <w:color w:val="000000"/>
-                <w:kern w:val="0"/>
-                <w:sz w:val="34"/>
-                <w:szCs w:val="34"/>
-                <w14:ligatures w14:val="none"/>
-              </w:rPr>
-            </w:pPr>
-            <w:r>
-              <w:rPr>
-                <w:rFonts w:ascii="Calibri" w:eastAsia="Times New Roman" w:hAnsi="Calibri" w:cs="Calibri"/>
-                <w:color w:val="000000"/>
-                <w:kern w:val="0"/>
-                <w:sz w:val="34"/>
-                <w:szCs w:val="34"/>
-                <w14:ligatures w14:val="none"/>
-              </w:rPr>
-              <w:t>Yawned</w:t>
-            </w:r>
-          </w:p>
-        </w:tc>
-      </w:tr>
-      <w:tr>
-        <w:trPr>
-          <w:trHeight w:val="288"/>
-        </w:trPr>
-        <w:tc>
-          <w:tcPr>
-            <w:cnfStyle w:val="001000000000" w:firstRow="0" w:lastRow="0" w:firstColumn="1" w:lastColumn="0" w:oddVBand="0" w:evenVBand="0" w:oddHBand="0" w:evenHBand="0" w:firstRowFirstColumn="0" w:firstRowLastColumn="0" w:lastRowFirstColumn="0" w:lastRowLastColumn="0"/>
-            <w:tcW w:w="2065" w:type="dxa"/>
+            <w:tcW w:w="3520" w:type="dxa"/>
+            <w:noWrap/>
+            <w:vAlign w:val="center"/>
+          </w:tcPr>
+          <w:p>
+            <w:pPr>
+              <w:spacing w:before="60" w:after="60"/>
+              <w:jc w:val="center"/>
+              <w:cnfStyle w:val="000000000000" w:firstRow="0" w:lastRow="0" w:firstColumn="0" w:lastColumn="0" w:oddVBand="0" w:evenVBand="0" w:oddHBand="0" w:evenHBand="0" w:firstRowFirstColumn="0" w:firstRowLastColumn="0" w:lastRowFirstColumn="0" w:lastRowLastColumn="0"/>
+              <w:rPr>
+                <w:rFonts w:ascii="Calibri" w:eastAsia="Times New Roman" w:hAnsi="Calibri" w:cs="Calibri"/>
+                <w:color w:val="000000"/>
+                <w:kern w:val="0"/>
+                <w:sz w:val="34"/>
+                <w:szCs w:val="34"/>
+                <w14:ligatures w14:val="none"/>
+              </w:rPr>
+            </w:pPr>
+            <w:r>
+              <w:rPr>
+                <w:rFonts w:ascii="Calibri" w:eastAsia="Times New Roman" w:hAnsi="Calibri" w:cs="Calibri"/>
+                <w:color w:val="000000"/>
+                <w:kern w:val="0"/>
+                <w:sz w:val="34"/>
+                <w:szCs w:val="34"/>
+                <w14:ligatures w14:val="none"/>
+              </w:rPr>
+              <w:t>No Yawn</w:t>
+            </w:r>
+          </w:p>
+        </w:tc>
+      </w:tr>
+      <w:tr>
+        <w:trPr>
+          <w:trHeight w:val="287"/>
+        </w:trPr>
+        <w:tc>
+          <w:tcPr>
+            <w:cnfStyle w:val="001000000000" w:firstRow="0" w:lastRow="0" w:firstColumn="1" w:lastColumn="0" w:oddVBand="0" w:evenVBand="0" w:oddHBand="0" w:evenHBand="0" w:firstRowFirstColumn="0" w:firstRowLastColumn="0" w:lastRowFirstColumn="0" w:lastRowLastColumn="0"/>
+            <w:tcW w:w="2068" w:type="dxa"/>
             <w:noWrap/>
             <w:vAlign w:val="center"/>
           </w:tcPr>
@@ -1833,46 +2614,46 @@
         </w:tc>
         <w:tc>
           <w:tcPr>
-            <w:tcW w:w="3515" w:type="dxa"/>
-            <w:noWrap/>
-            <w:vAlign w:val="center"/>
-          </w:tcPr>
-          <w:p>
-            <w:pPr>
-              <w:spacing w:before="60" w:after="60"/>
-              <w:jc w:val="center"/>
-              <w:cnfStyle w:val="000000000000" w:firstRow="0" w:lastRow="0" w:firstColumn="0" w:lastColumn="0" w:oddVBand="0" w:evenVBand="0" w:oddHBand="0" w:evenHBand="0" w:firstRowFirstColumn="0" w:firstRowLastColumn="0" w:lastRowFirstColumn="0" w:lastRowLastColumn="0"/>
-              <w:rPr>
-                <w:rFonts w:ascii="Calibri" w:eastAsia="Times New Roman" w:hAnsi="Calibri" w:cs="Calibri"/>
-                <w:color w:val="000000"/>
-                <w:kern w:val="0"/>
-                <w:sz w:val="34"/>
-                <w:szCs w:val="34"/>
-                <w14:ligatures w14:val="none"/>
-              </w:rPr>
-            </w:pPr>
-            <w:r>
-              <w:rPr>
-                <w:rFonts w:ascii="Calibri" w:eastAsia="Times New Roman" w:hAnsi="Calibri" w:cs="Calibri"/>
-                <w:color w:val="000000"/>
-                <w:kern w:val="0"/>
-                <w:sz w:val="34"/>
-                <w:szCs w:val="34"/>
-                <w14:ligatures w14:val="none"/>
-              </w:rPr>
-              <w:t>Yawned</w:t>
-            </w:r>
-          </w:p>
-        </w:tc>
-      </w:tr>
-      <w:tr>
-        <w:trPr>
-          <w:trHeight w:val="288"/>
-        </w:trPr>
-        <w:tc>
-          <w:tcPr>
-            <w:cnfStyle w:val="001000000000" w:firstRow="0" w:lastRow="0" w:firstColumn="1" w:lastColumn="0" w:oddVBand="0" w:evenVBand="0" w:oddHBand="0" w:evenHBand="0" w:firstRowFirstColumn="0" w:firstRowLastColumn="0" w:lastRowFirstColumn="0" w:lastRowLastColumn="0"/>
-            <w:tcW w:w="2065" w:type="dxa"/>
+            <w:tcW w:w="3520" w:type="dxa"/>
+            <w:noWrap/>
+            <w:vAlign w:val="center"/>
+          </w:tcPr>
+          <w:p>
+            <w:pPr>
+              <w:spacing w:before="60" w:after="60"/>
+              <w:jc w:val="center"/>
+              <w:cnfStyle w:val="000000000000" w:firstRow="0" w:lastRow="0" w:firstColumn="0" w:lastColumn="0" w:oddVBand="0" w:evenVBand="0" w:oddHBand="0" w:evenHBand="0" w:firstRowFirstColumn="0" w:firstRowLastColumn="0" w:lastRowFirstColumn="0" w:lastRowLastColumn="0"/>
+              <w:rPr>
+                <w:rFonts w:ascii="Calibri" w:eastAsia="Times New Roman" w:hAnsi="Calibri" w:cs="Calibri"/>
+                <w:color w:val="000000"/>
+                <w:kern w:val="0"/>
+                <w:sz w:val="34"/>
+                <w:szCs w:val="34"/>
+                <w14:ligatures w14:val="none"/>
+              </w:rPr>
+            </w:pPr>
+            <w:r>
+              <w:rPr>
+                <w:rFonts w:ascii="Calibri" w:eastAsia="Times New Roman" w:hAnsi="Calibri" w:cs="Calibri"/>
+                <w:color w:val="000000"/>
+                <w:kern w:val="0"/>
+                <w:sz w:val="34"/>
+                <w:szCs w:val="34"/>
+                <w14:ligatures w14:val="none"/>
+              </w:rPr>
+              <w:t>No Yawn</w:t>
+            </w:r>
+          </w:p>
+        </w:tc>
+      </w:tr>
+      <w:tr>
+        <w:trPr>
+          <w:trHeight w:val="287"/>
+        </w:trPr>
+        <w:tc>
+          <w:tcPr>
+            <w:cnfStyle w:val="001000000000" w:firstRow="0" w:lastRow="0" w:firstColumn="1" w:lastColumn="0" w:oddVBand="0" w:evenVBand="0" w:oddHBand="0" w:evenHBand="0" w:firstRowFirstColumn="0" w:firstRowLastColumn="0" w:lastRowFirstColumn="0" w:lastRowLastColumn="0"/>
+            <w:tcW w:w="2068" w:type="dxa"/>
             <w:noWrap/>
             <w:vAlign w:val="center"/>
           </w:tcPr>
@@ -1904,46 +2685,46 @@
         </w:tc>
         <w:tc>
           <w:tcPr>
-            <w:tcW w:w="3515" w:type="dxa"/>
-            <w:noWrap/>
-            <w:vAlign w:val="center"/>
-          </w:tcPr>
-          <w:p>
-            <w:pPr>
-              <w:spacing w:before="60" w:after="60"/>
-              <w:jc w:val="center"/>
-              <w:cnfStyle w:val="000000000000" w:firstRow="0" w:lastRow="0" w:firstColumn="0" w:lastColumn="0" w:oddVBand="0" w:evenVBand="0" w:oddHBand="0" w:evenHBand="0" w:firstRowFirstColumn="0" w:firstRowLastColumn="0" w:lastRowFirstColumn="0" w:lastRowLastColumn="0"/>
-              <w:rPr>
-                <w:rFonts w:ascii="Calibri" w:eastAsia="Times New Roman" w:hAnsi="Calibri" w:cs="Calibri"/>
-                <w:color w:val="000000"/>
-                <w:kern w:val="0"/>
-                <w:sz w:val="34"/>
-                <w:szCs w:val="34"/>
-                <w14:ligatures w14:val="none"/>
-              </w:rPr>
-            </w:pPr>
-            <w:r>
-              <w:rPr>
-                <w:rFonts w:ascii="Calibri" w:eastAsia="Times New Roman" w:hAnsi="Calibri" w:cs="Calibri"/>
-                <w:color w:val="000000"/>
-                <w:kern w:val="0"/>
-                <w:sz w:val="34"/>
-                <w:szCs w:val="34"/>
-                <w14:ligatures w14:val="none"/>
-              </w:rPr>
-              <w:t>Yawned</w:t>
-            </w:r>
-          </w:p>
-        </w:tc>
-      </w:tr>
-      <w:tr>
-        <w:trPr>
-          <w:trHeight w:val="288"/>
-        </w:trPr>
-        <w:tc>
-          <w:tcPr>
-            <w:cnfStyle w:val="001000000000" w:firstRow="0" w:lastRow="0" w:firstColumn="1" w:lastColumn="0" w:oddVBand="0" w:evenVBand="0" w:oddHBand="0" w:evenHBand="0" w:firstRowFirstColumn="0" w:firstRowLastColumn="0" w:lastRowFirstColumn="0" w:lastRowLastColumn="0"/>
-            <w:tcW w:w="2065" w:type="dxa"/>
+            <w:tcW w:w="3520" w:type="dxa"/>
+            <w:noWrap/>
+            <w:vAlign w:val="center"/>
+          </w:tcPr>
+          <w:p>
+            <w:pPr>
+              <w:spacing w:before="60" w:after="60"/>
+              <w:jc w:val="center"/>
+              <w:cnfStyle w:val="000000000000" w:firstRow="0" w:lastRow="0" w:firstColumn="0" w:lastColumn="0" w:oddVBand="0" w:evenVBand="0" w:oddHBand="0" w:evenHBand="0" w:firstRowFirstColumn="0" w:firstRowLastColumn="0" w:lastRowFirstColumn="0" w:lastRowLastColumn="0"/>
+              <w:rPr>
+                <w:rFonts w:ascii="Calibri" w:eastAsia="Times New Roman" w:hAnsi="Calibri" w:cs="Calibri"/>
+                <w:color w:val="000000"/>
+                <w:kern w:val="0"/>
+                <w:sz w:val="34"/>
+                <w:szCs w:val="34"/>
+                <w14:ligatures w14:val="none"/>
+              </w:rPr>
+            </w:pPr>
+            <w:r>
+              <w:rPr>
+                <w:rFonts w:ascii="Calibri" w:eastAsia="Times New Roman" w:hAnsi="Calibri" w:cs="Calibri"/>
+                <w:color w:val="000000"/>
+                <w:kern w:val="0"/>
+                <w:sz w:val="34"/>
+                <w:szCs w:val="34"/>
+                <w14:ligatures w14:val="none"/>
+              </w:rPr>
+              <w:t>No Yawn</w:t>
+            </w:r>
+          </w:p>
+        </w:tc>
+      </w:tr>
+      <w:tr>
+        <w:trPr>
+          <w:trHeight w:val="287"/>
+        </w:trPr>
+        <w:tc>
+          <w:tcPr>
+            <w:cnfStyle w:val="001000000000" w:firstRow="0" w:lastRow="0" w:firstColumn="1" w:lastColumn="0" w:oddVBand="0" w:evenVBand="0" w:oddHBand="0" w:evenHBand="0" w:firstRowFirstColumn="0" w:firstRowLastColumn="0" w:lastRowFirstColumn="0" w:lastRowLastColumn="0"/>
+            <w:tcW w:w="2068" w:type="dxa"/>
             <w:noWrap/>
             <w:vAlign w:val="center"/>
           </w:tcPr>
@@ -1975,46 +2756,46 @@
         </w:tc>
         <w:tc>
           <w:tcPr>
-            <w:tcW w:w="3515" w:type="dxa"/>
-            <w:noWrap/>
-            <w:vAlign w:val="center"/>
-          </w:tcPr>
-          <w:p>
-            <w:pPr>
-              <w:spacing w:before="60" w:after="60"/>
-              <w:jc w:val="center"/>
-              <w:cnfStyle w:val="000000000000" w:firstRow="0" w:lastRow="0" w:firstColumn="0" w:lastColumn="0" w:oddVBand="0" w:evenVBand="0" w:oddHBand="0" w:evenHBand="0" w:firstRowFirstColumn="0" w:firstRowLastColumn="0" w:lastRowFirstColumn="0" w:lastRowLastColumn="0"/>
-              <w:rPr>
-                <w:rFonts w:ascii="Calibri" w:eastAsia="Times New Roman" w:hAnsi="Calibri" w:cs="Calibri"/>
-                <w:color w:val="000000"/>
-                <w:kern w:val="0"/>
-                <w:sz w:val="34"/>
-                <w:szCs w:val="34"/>
-                <w14:ligatures w14:val="none"/>
-              </w:rPr>
-            </w:pPr>
-            <w:r>
-              <w:rPr>
-                <w:rFonts w:ascii="Calibri" w:eastAsia="Times New Roman" w:hAnsi="Calibri" w:cs="Calibri"/>
-                <w:color w:val="000000"/>
-                <w:kern w:val="0"/>
-                <w:sz w:val="34"/>
-                <w:szCs w:val="34"/>
-                <w14:ligatures w14:val="none"/>
-              </w:rPr>
-              <w:t>Yawned</w:t>
-            </w:r>
-          </w:p>
-        </w:tc>
-      </w:tr>
-      <w:tr>
-        <w:trPr>
-          <w:trHeight w:val="288"/>
-        </w:trPr>
-        <w:tc>
-          <w:tcPr>
-            <w:cnfStyle w:val="001000000000" w:firstRow="0" w:lastRow="0" w:firstColumn="1" w:lastColumn="0" w:oddVBand="0" w:evenVBand="0" w:oddHBand="0" w:evenHBand="0" w:firstRowFirstColumn="0" w:firstRowLastColumn="0" w:lastRowFirstColumn="0" w:lastRowLastColumn="0"/>
-            <w:tcW w:w="2065" w:type="dxa"/>
+            <w:tcW w:w="3520" w:type="dxa"/>
+            <w:noWrap/>
+            <w:vAlign w:val="center"/>
+          </w:tcPr>
+          <w:p>
+            <w:pPr>
+              <w:spacing w:before="60" w:after="60"/>
+              <w:jc w:val="center"/>
+              <w:cnfStyle w:val="000000000000" w:firstRow="0" w:lastRow="0" w:firstColumn="0" w:lastColumn="0" w:oddVBand="0" w:evenVBand="0" w:oddHBand="0" w:evenHBand="0" w:firstRowFirstColumn="0" w:firstRowLastColumn="0" w:lastRowFirstColumn="0" w:lastRowLastColumn="0"/>
+              <w:rPr>
+                <w:rFonts w:ascii="Calibri" w:eastAsia="Times New Roman" w:hAnsi="Calibri" w:cs="Calibri"/>
+                <w:color w:val="000000"/>
+                <w:kern w:val="0"/>
+                <w:sz w:val="34"/>
+                <w:szCs w:val="34"/>
+                <w14:ligatures w14:val="none"/>
+              </w:rPr>
+            </w:pPr>
+            <w:r>
+              <w:rPr>
+                <w:rFonts w:ascii="Calibri" w:eastAsia="Times New Roman" w:hAnsi="Calibri" w:cs="Calibri"/>
+                <w:color w:val="000000"/>
+                <w:kern w:val="0"/>
+                <w:sz w:val="34"/>
+                <w:szCs w:val="34"/>
+                <w14:ligatures w14:val="none"/>
+              </w:rPr>
+              <w:t>No Yawn</w:t>
+            </w:r>
+          </w:p>
+        </w:tc>
+      </w:tr>
+      <w:tr>
+        <w:trPr>
+          <w:trHeight w:val="287"/>
+        </w:trPr>
+        <w:tc>
+          <w:tcPr>
+            <w:cnfStyle w:val="001000000000" w:firstRow="0" w:lastRow="0" w:firstColumn="1" w:lastColumn="0" w:oddVBand="0" w:evenVBand="0" w:oddHBand="0" w:evenHBand="0" w:firstRowFirstColumn="0" w:firstRowLastColumn="0" w:lastRowFirstColumn="0" w:lastRowLastColumn="0"/>
+            <w:tcW w:w="2068" w:type="dxa"/>
             <w:noWrap/>
             <w:vAlign w:val="center"/>
           </w:tcPr>
@@ -2046,46 +2827,46 @@
         </w:tc>
         <w:tc>
           <w:tcPr>
-            <w:tcW w:w="3515" w:type="dxa"/>
-            <w:noWrap/>
-            <w:vAlign w:val="center"/>
-          </w:tcPr>
-          <w:p>
-            <w:pPr>
-              <w:spacing w:before="60" w:after="60"/>
-              <w:jc w:val="center"/>
-              <w:cnfStyle w:val="000000000000" w:firstRow="0" w:lastRow="0" w:firstColumn="0" w:lastColumn="0" w:oddVBand="0" w:evenVBand="0" w:oddHBand="0" w:evenHBand="0" w:firstRowFirstColumn="0" w:firstRowLastColumn="0" w:lastRowFirstColumn="0" w:lastRowLastColumn="0"/>
-              <w:rPr>
-                <w:rFonts w:ascii="Calibri" w:eastAsia="Times New Roman" w:hAnsi="Calibri" w:cs="Calibri"/>
-                <w:color w:val="000000"/>
-                <w:kern w:val="0"/>
-                <w:sz w:val="34"/>
-                <w:szCs w:val="34"/>
-                <w14:ligatures w14:val="none"/>
-              </w:rPr>
-            </w:pPr>
-            <w:r>
-              <w:rPr>
-                <w:rFonts w:ascii="Calibri" w:eastAsia="Times New Roman" w:hAnsi="Calibri" w:cs="Calibri"/>
-                <w:color w:val="000000"/>
-                <w:kern w:val="0"/>
-                <w:sz w:val="34"/>
-                <w:szCs w:val="34"/>
-                <w14:ligatures w14:val="none"/>
-              </w:rPr>
-              <w:t>Yawned</w:t>
-            </w:r>
-          </w:p>
-        </w:tc>
-      </w:tr>
-      <w:tr>
-        <w:trPr>
-          <w:trHeight w:val="288"/>
-        </w:trPr>
-        <w:tc>
-          <w:tcPr>
-            <w:cnfStyle w:val="001000000000" w:firstRow="0" w:lastRow="0" w:firstColumn="1" w:lastColumn="0" w:oddVBand="0" w:evenVBand="0" w:oddHBand="0" w:evenHBand="0" w:firstRowFirstColumn="0" w:firstRowLastColumn="0" w:lastRowFirstColumn="0" w:lastRowLastColumn="0"/>
-            <w:tcW w:w="2065" w:type="dxa"/>
+            <w:tcW w:w="3520" w:type="dxa"/>
+            <w:noWrap/>
+            <w:vAlign w:val="center"/>
+          </w:tcPr>
+          <w:p>
+            <w:pPr>
+              <w:spacing w:before="60" w:after="60"/>
+              <w:jc w:val="center"/>
+              <w:cnfStyle w:val="000000000000" w:firstRow="0" w:lastRow="0" w:firstColumn="0" w:lastColumn="0" w:oddVBand="0" w:evenVBand="0" w:oddHBand="0" w:evenHBand="0" w:firstRowFirstColumn="0" w:firstRowLastColumn="0" w:lastRowFirstColumn="0" w:lastRowLastColumn="0"/>
+              <w:rPr>
+                <w:rFonts w:ascii="Calibri" w:eastAsia="Times New Roman" w:hAnsi="Calibri" w:cs="Calibri"/>
+                <w:color w:val="000000"/>
+                <w:kern w:val="0"/>
+                <w:sz w:val="34"/>
+                <w:szCs w:val="34"/>
+                <w14:ligatures w14:val="none"/>
+              </w:rPr>
+            </w:pPr>
+            <w:r>
+              <w:rPr>
+                <w:rFonts w:ascii="Calibri" w:eastAsia="Times New Roman" w:hAnsi="Calibri" w:cs="Calibri"/>
+                <w:color w:val="000000"/>
+                <w:kern w:val="0"/>
+                <w:sz w:val="34"/>
+                <w:szCs w:val="34"/>
+                <w14:ligatures w14:val="none"/>
+              </w:rPr>
+              <w:t>No Yawn</w:t>
+            </w:r>
+          </w:p>
+        </w:tc>
+      </w:tr>
+      <w:tr>
+        <w:trPr>
+          <w:trHeight w:val="287"/>
+        </w:trPr>
+        <w:tc>
+          <w:tcPr>
+            <w:cnfStyle w:val="001000000000" w:firstRow="0" w:lastRow="0" w:firstColumn="1" w:lastColumn="0" w:oddVBand="0" w:evenVBand="0" w:oddHBand="0" w:evenHBand="0" w:firstRowFirstColumn="0" w:firstRowLastColumn="0" w:lastRowFirstColumn="0" w:lastRowLastColumn="0"/>
+            <w:tcW w:w="2068" w:type="dxa"/>
             <w:noWrap/>
             <w:vAlign w:val="center"/>
           </w:tcPr>
@@ -2117,7 +2898,7 @@
         </w:tc>
         <w:tc>
           <w:tcPr>
-            <w:tcW w:w="3515" w:type="dxa"/>
+            <w:tcW w:w="3520" w:type="dxa"/>
             <w:noWrap/>
             <w:vAlign w:val="center"/>
           </w:tcPr>
@@ -2151,12 +2932,12 @@
       </w:tr>
       <w:tr>
         <w:trPr>
-          <w:trHeight w:val="288"/>
-        </w:trPr>
-        <w:tc>
-          <w:tcPr>
-            <w:cnfStyle w:val="001000000000" w:firstRow="0" w:lastRow="0" w:firstColumn="1" w:lastColumn="0" w:oddVBand="0" w:evenVBand="0" w:oddHBand="0" w:evenHBand="0" w:firstRowFirstColumn="0" w:firstRowLastColumn="0" w:lastRowFirstColumn="0" w:lastRowLastColumn="0"/>
-            <w:tcW w:w="2065" w:type="dxa"/>
+          <w:trHeight w:val="287"/>
+        </w:trPr>
+        <w:tc>
+          <w:tcPr>
+            <w:cnfStyle w:val="001000000000" w:firstRow="0" w:lastRow="0" w:firstColumn="1" w:lastColumn="0" w:oddVBand="0" w:evenVBand="0" w:oddHBand="0" w:evenHBand="0" w:firstRowFirstColumn="0" w:firstRowLastColumn="0" w:lastRowFirstColumn="0" w:lastRowLastColumn="0"/>
+            <w:tcW w:w="2068" w:type="dxa"/>
             <w:noWrap/>
             <w:vAlign w:val="center"/>
           </w:tcPr>
@@ -2188,7 +2969,7 @@
         </w:tc>
         <w:tc>
           <w:tcPr>
-            <w:tcW w:w="3515" w:type="dxa"/>
+            <w:tcW w:w="3520" w:type="dxa"/>
             <w:noWrap/>
             <w:vAlign w:val="center"/>
           </w:tcPr>
@@ -2222,12 +3003,12 @@
       </w:tr>
       <w:tr>
         <w:trPr>
-          <w:trHeight w:val="288"/>
-        </w:trPr>
-        <w:tc>
-          <w:tcPr>
-            <w:cnfStyle w:val="001000000000" w:firstRow="0" w:lastRow="0" w:firstColumn="1" w:lastColumn="0" w:oddVBand="0" w:evenVBand="0" w:oddHBand="0" w:evenHBand="0" w:firstRowFirstColumn="0" w:firstRowLastColumn="0" w:lastRowFirstColumn="0" w:lastRowLastColumn="0"/>
-            <w:tcW w:w="2065" w:type="dxa"/>
+          <w:trHeight w:val="287"/>
+        </w:trPr>
+        <w:tc>
+          <w:tcPr>
+            <w:cnfStyle w:val="001000000000" w:firstRow="0" w:lastRow="0" w:firstColumn="1" w:lastColumn="0" w:oddVBand="0" w:evenVBand="0" w:oddHBand="0" w:evenHBand="0" w:firstRowFirstColumn="0" w:firstRowLastColumn="0" w:lastRowFirstColumn="0" w:lastRowLastColumn="0"/>
+            <w:tcW w:w="2068" w:type="dxa"/>
             <w:noWrap/>
             <w:vAlign w:val="center"/>
           </w:tcPr>
@@ -2259,7 +3040,7 @@
         </w:tc>
         <w:tc>
           <w:tcPr>
-            <w:tcW w:w="3515" w:type="dxa"/>
+            <w:tcW w:w="3520" w:type="dxa"/>
             <w:noWrap/>
             <w:vAlign w:val="center"/>
           </w:tcPr>
@@ -2293,12 +3074,12 @@
       </w:tr>
       <w:tr>
         <w:trPr>
-          <w:trHeight w:val="288"/>
-        </w:trPr>
-        <w:tc>
-          <w:tcPr>
-            <w:cnfStyle w:val="001000000000" w:firstRow="0" w:lastRow="0" w:firstColumn="1" w:lastColumn="0" w:oddVBand="0" w:evenVBand="0" w:oddHBand="0" w:evenHBand="0" w:firstRowFirstColumn="0" w:firstRowLastColumn="0" w:lastRowFirstColumn="0" w:lastRowLastColumn="0"/>
-            <w:tcW w:w="2065" w:type="dxa"/>
+          <w:trHeight w:val="287"/>
+        </w:trPr>
+        <w:tc>
+          <w:tcPr>
+            <w:cnfStyle w:val="001000000000" w:firstRow="0" w:lastRow="0" w:firstColumn="1" w:lastColumn="0" w:oddVBand="0" w:evenVBand="0" w:oddHBand="0" w:evenHBand="0" w:firstRowFirstColumn="0" w:firstRowLastColumn="0" w:lastRowFirstColumn="0" w:lastRowLastColumn="0"/>
+            <w:tcW w:w="2068" w:type="dxa"/>
             <w:noWrap/>
             <w:vAlign w:val="center"/>
           </w:tcPr>
@@ -2330,7 +3111,7 @@
         </w:tc>
         <w:tc>
           <w:tcPr>
-            <w:tcW w:w="3515" w:type="dxa"/>
+            <w:tcW w:w="3520" w:type="dxa"/>
             <w:noWrap/>
             <w:vAlign w:val="center"/>
           </w:tcPr>
@@ -2364,12 +3145,12 @@
       </w:tr>
       <w:tr>
         <w:trPr>
-          <w:trHeight w:val="288"/>
-        </w:trPr>
-        <w:tc>
-          <w:tcPr>
-            <w:cnfStyle w:val="001000000000" w:firstRow="0" w:lastRow="0" w:firstColumn="1" w:lastColumn="0" w:oddVBand="0" w:evenVBand="0" w:oddHBand="0" w:evenHBand="0" w:firstRowFirstColumn="0" w:firstRowLastColumn="0" w:lastRowFirstColumn="0" w:lastRowLastColumn="0"/>
-            <w:tcW w:w="2065" w:type="dxa"/>
+          <w:trHeight w:val="287"/>
+        </w:trPr>
+        <w:tc>
+          <w:tcPr>
+            <w:cnfStyle w:val="001000000000" w:firstRow="0" w:lastRow="0" w:firstColumn="1" w:lastColumn="0" w:oddVBand="0" w:evenVBand="0" w:oddHBand="0" w:evenHBand="0" w:firstRowFirstColumn="0" w:firstRowLastColumn="0" w:lastRowFirstColumn="0" w:lastRowLastColumn="0"/>
+            <w:tcW w:w="2068" w:type="dxa"/>
             <w:noWrap/>
             <w:vAlign w:val="center"/>
           </w:tcPr>
@@ -2401,7 +3182,7 @@
         </w:tc>
         <w:tc>
           <w:tcPr>
-            <w:tcW w:w="3515" w:type="dxa"/>
+            <w:tcW w:w="3520" w:type="dxa"/>
             <w:noWrap/>
             <w:vAlign w:val="center"/>
           </w:tcPr>
@@ -2435,12 +3216,12 @@
       </w:tr>
       <w:tr>
         <w:trPr>
-          <w:trHeight w:val="288"/>
-        </w:trPr>
-        <w:tc>
-          <w:tcPr>
-            <w:cnfStyle w:val="001000000000" w:firstRow="0" w:lastRow="0" w:firstColumn="1" w:lastColumn="0" w:oddVBand="0" w:evenVBand="0" w:oddHBand="0" w:evenHBand="0" w:firstRowFirstColumn="0" w:firstRowLastColumn="0" w:lastRowFirstColumn="0" w:lastRowLastColumn="0"/>
-            <w:tcW w:w="2065" w:type="dxa"/>
+          <w:trHeight w:val="287"/>
+        </w:trPr>
+        <w:tc>
+          <w:tcPr>
+            <w:cnfStyle w:val="001000000000" w:firstRow="0" w:lastRow="0" w:firstColumn="1" w:lastColumn="0" w:oddVBand="0" w:evenVBand="0" w:oddHBand="0" w:evenHBand="0" w:firstRowFirstColumn="0" w:firstRowLastColumn="0" w:lastRowFirstColumn="0" w:lastRowLastColumn="0"/>
+            <w:tcW w:w="2068" w:type="dxa"/>
             <w:noWrap/>
             <w:vAlign w:val="center"/>
           </w:tcPr>
@@ -2472,7 +3253,7 @@
         </w:tc>
         <w:tc>
           <w:tcPr>
-            <w:tcW w:w="3515" w:type="dxa"/>
+            <w:tcW w:w="3520" w:type="dxa"/>
             <w:noWrap/>
             <w:vAlign w:val="center"/>
           </w:tcPr>
@@ -2506,12 +3287,12 @@
       </w:tr>
       <w:tr>
         <w:trPr>
-          <w:trHeight w:val="288"/>
-        </w:trPr>
-        <w:tc>
-          <w:tcPr>
-            <w:cnfStyle w:val="001000000000" w:firstRow="0" w:lastRow="0" w:firstColumn="1" w:lastColumn="0" w:oddVBand="0" w:evenVBand="0" w:oddHBand="0" w:evenHBand="0" w:firstRowFirstColumn="0" w:firstRowLastColumn="0" w:lastRowFirstColumn="0" w:lastRowLastColumn="0"/>
-            <w:tcW w:w="2065" w:type="dxa"/>
+          <w:trHeight w:val="287"/>
+        </w:trPr>
+        <w:tc>
+          <w:tcPr>
+            <w:cnfStyle w:val="001000000000" w:firstRow="0" w:lastRow="0" w:firstColumn="1" w:lastColumn="0" w:oddVBand="0" w:evenVBand="0" w:oddHBand="0" w:evenHBand="0" w:firstRowFirstColumn="0" w:firstRowLastColumn="0" w:lastRowFirstColumn="0" w:lastRowLastColumn="0"/>
+            <w:tcW w:w="2068" w:type="dxa"/>
             <w:noWrap/>
             <w:vAlign w:val="center"/>
           </w:tcPr>
@@ -2543,7 +3324,7 @@
         </w:tc>
         <w:tc>
           <w:tcPr>
-            <w:tcW w:w="3515" w:type="dxa"/>
+            <w:tcW w:w="3520" w:type="dxa"/>
             <w:noWrap/>
             <w:vAlign w:val="center"/>
           </w:tcPr>
@@ -2577,12 +3358,12 @@
       </w:tr>
       <w:tr>
         <w:trPr>
-          <w:trHeight w:val="288"/>
-        </w:trPr>
-        <w:tc>
-          <w:tcPr>
-            <w:cnfStyle w:val="001000000000" w:firstRow="0" w:lastRow="0" w:firstColumn="1" w:lastColumn="0" w:oddVBand="0" w:evenVBand="0" w:oddHBand="0" w:evenHBand="0" w:firstRowFirstColumn="0" w:firstRowLastColumn="0" w:lastRowFirstColumn="0" w:lastRowLastColumn="0"/>
-            <w:tcW w:w="2065" w:type="dxa"/>
+          <w:trHeight w:val="287"/>
+        </w:trPr>
+        <w:tc>
+          <w:tcPr>
+            <w:cnfStyle w:val="001000000000" w:firstRow="0" w:lastRow="0" w:firstColumn="1" w:lastColumn="0" w:oddVBand="0" w:evenVBand="0" w:oddHBand="0" w:evenHBand="0" w:firstRowFirstColumn="0" w:firstRowLastColumn="0" w:lastRowFirstColumn="0" w:lastRowLastColumn="0"/>
+            <w:tcW w:w="2068" w:type="dxa"/>
             <w:noWrap/>
             <w:vAlign w:val="center"/>
           </w:tcPr>
@@ -2614,7 +3395,7 @@
         </w:tc>
         <w:tc>
           <w:tcPr>
-            <w:tcW w:w="3515" w:type="dxa"/>
+            <w:tcW w:w="3520" w:type="dxa"/>
             <w:noWrap/>
             <w:vAlign w:val="center"/>
           </w:tcPr>
@@ -2648,12 +3429,12 @@
       </w:tr>
       <w:tr>
         <w:trPr>
-          <w:trHeight w:val="288"/>
-        </w:trPr>
-        <w:tc>
-          <w:tcPr>
-            <w:cnfStyle w:val="001000000000" w:firstRow="0" w:lastRow="0" w:firstColumn="1" w:lastColumn="0" w:oddVBand="0" w:evenVBand="0" w:oddHBand="0" w:evenHBand="0" w:firstRowFirstColumn="0" w:firstRowLastColumn="0" w:lastRowFirstColumn="0" w:lastRowLastColumn="0"/>
-            <w:tcW w:w="2065" w:type="dxa"/>
+          <w:trHeight w:val="287"/>
+        </w:trPr>
+        <w:tc>
+          <w:tcPr>
+            <w:cnfStyle w:val="001000000000" w:firstRow="0" w:lastRow="0" w:firstColumn="1" w:lastColumn="0" w:oddVBand="0" w:evenVBand="0" w:oddHBand="0" w:evenHBand="0" w:firstRowFirstColumn="0" w:firstRowLastColumn="0" w:lastRowFirstColumn="0" w:lastRowLastColumn="0"/>
+            <w:tcW w:w="2068" w:type="dxa"/>
             <w:noWrap/>
             <w:vAlign w:val="center"/>
           </w:tcPr>
@@ -2685,7 +3466,7 @@
         </w:tc>
         <w:tc>
           <w:tcPr>
-            <w:tcW w:w="3515" w:type="dxa"/>
+            <w:tcW w:w="3520" w:type="dxa"/>
             <w:noWrap/>
             <w:vAlign w:val="center"/>
           </w:tcPr>
@@ -2719,12 +3500,12 @@
       </w:tr>
       <w:tr>
         <w:trPr>
-          <w:trHeight w:val="288"/>
-        </w:trPr>
-        <w:tc>
-          <w:tcPr>
-            <w:cnfStyle w:val="001000000000" w:firstRow="0" w:lastRow="0" w:firstColumn="1" w:lastColumn="0" w:oddVBand="0" w:evenVBand="0" w:oddHBand="0" w:evenHBand="0" w:firstRowFirstColumn="0" w:firstRowLastColumn="0" w:lastRowFirstColumn="0" w:lastRowLastColumn="0"/>
-            <w:tcW w:w="2065" w:type="dxa"/>
+          <w:trHeight w:val="287"/>
+        </w:trPr>
+        <w:tc>
+          <w:tcPr>
+            <w:cnfStyle w:val="001000000000" w:firstRow="0" w:lastRow="0" w:firstColumn="1" w:lastColumn="0" w:oddVBand="0" w:evenVBand="0" w:oddHBand="0" w:evenHBand="0" w:firstRowFirstColumn="0" w:firstRowLastColumn="0" w:lastRowFirstColumn="0" w:lastRowLastColumn="0"/>
+            <w:tcW w:w="2068" w:type="dxa"/>
             <w:noWrap/>
             <w:vAlign w:val="center"/>
           </w:tcPr>
@@ -2756,7 +3537,7 @@
         </w:tc>
         <w:tc>
           <w:tcPr>
-            <w:tcW w:w="3515" w:type="dxa"/>
+            <w:tcW w:w="3520" w:type="dxa"/>
             <w:noWrap/>
             <w:vAlign w:val="center"/>
           </w:tcPr>
@@ -2790,12 +3571,12 @@
       </w:tr>
       <w:tr>
         <w:trPr>
-          <w:trHeight w:val="288"/>
-        </w:trPr>
-        <w:tc>
-          <w:tcPr>
-            <w:cnfStyle w:val="001000000000" w:firstRow="0" w:lastRow="0" w:firstColumn="1" w:lastColumn="0" w:oddVBand="0" w:evenVBand="0" w:oddHBand="0" w:evenHBand="0" w:firstRowFirstColumn="0" w:firstRowLastColumn="0" w:lastRowFirstColumn="0" w:lastRowLastColumn="0"/>
-            <w:tcW w:w="2065" w:type="dxa"/>
+          <w:trHeight w:val="287"/>
+        </w:trPr>
+        <w:tc>
+          <w:tcPr>
+            <w:cnfStyle w:val="001000000000" w:firstRow="0" w:lastRow="0" w:firstColumn="1" w:lastColumn="0" w:oddVBand="0" w:evenVBand="0" w:oddHBand="0" w:evenHBand="0" w:firstRowFirstColumn="0" w:firstRowLastColumn="0" w:lastRowFirstColumn="0" w:lastRowLastColumn="0"/>
+            <w:tcW w:w="2068" w:type="dxa"/>
             <w:noWrap/>
             <w:vAlign w:val="center"/>
           </w:tcPr>
@@ -2827,859 +3608,7 @@
         </w:tc>
         <w:tc>
           <w:tcPr>
-            <w:tcW w:w="3515" w:type="dxa"/>
-            <w:noWrap/>
-            <w:vAlign w:val="center"/>
-          </w:tcPr>
-          <w:p>
-            <w:pPr>
-              <w:spacing w:before="60" w:after="60"/>
-              <w:jc w:val="center"/>
-              <w:cnfStyle w:val="000000000000" w:firstRow="0" w:lastRow="0" w:firstColumn="0" w:lastColumn="0" w:oddVBand="0" w:evenVBand="0" w:oddHBand="0" w:evenHBand="0" w:firstRowFirstColumn="0" w:firstRowLastColumn="0" w:lastRowFirstColumn="0" w:lastRowLastColumn="0"/>
-              <w:rPr>
-                <w:rFonts w:ascii="Calibri" w:eastAsia="Times New Roman" w:hAnsi="Calibri" w:cs="Calibri"/>
-                <w:color w:val="000000"/>
-                <w:kern w:val="0"/>
-                <w:sz w:val="34"/>
-                <w:szCs w:val="34"/>
-                <w14:ligatures w14:val="none"/>
-              </w:rPr>
-            </w:pPr>
-            <w:r>
-              <w:rPr>
-                <w:rFonts w:ascii="Calibri" w:eastAsia="Times New Roman" w:hAnsi="Calibri" w:cs="Calibri"/>
-                <w:color w:val="000000"/>
-                <w:kern w:val="0"/>
-                <w:sz w:val="34"/>
-                <w:szCs w:val="34"/>
-                <w14:ligatures w14:val="none"/>
-              </w:rPr>
-              <w:t>No Yawn</w:t>
-            </w:r>
-          </w:p>
-        </w:tc>
-      </w:tr>
-      <w:tr>
-        <w:trPr>
-          <w:trHeight w:val="288"/>
-        </w:trPr>
-        <w:tc>
-          <w:tcPr>
-            <w:cnfStyle w:val="001000000000" w:firstRow="0" w:lastRow="0" w:firstColumn="1" w:lastColumn="0" w:oddVBand="0" w:evenVBand="0" w:oddHBand="0" w:evenHBand="0" w:firstRowFirstColumn="0" w:firstRowLastColumn="0" w:lastRowFirstColumn="0" w:lastRowLastColumn="0"/>
-            <w:tcW w:w="2065" w:type="dxa"/>
-            <w:noWrap/>
-            <w:vAlign w:val="center"/>
-          </w:tcPr>
-          <w:p>
-            <w:pPr>
-              <w:spacing w:before="60" w:after="60"/>
-              <w:jc w:val="center"/>
-              <w:rPr>
-                <w:rFonts w:ascii="Calibri" w:eastAsia="Times New Roman" w:hAnsi="Calibri" w:cs="Calibri"/>
-                <w:color w:val="000000"/>
-                <w:kern w:val="0"/>
-                <w:sz w:val="34"/>
-                <w:szCs w:val="34"/>
-                <w14:ligatures w14:val="none"/>
-              </w:rPr>
-            </w:pPr>
-            <w:r>
-              <w:rPr>
-                <w:rFonts w:ascii="Calibri" w:eastAsia="Times New Roman" w:hAnsi="Calibri" w:cs="Calibri"/>
-                <w:color w:val="000000"/>
-                <w:kern w:val="0"/>
-                <w:sz w:val="34"/>
-                <w:szCs w:val="34"/>
-                <w14:ligatures w14:val="none"/>
-              </w:rPr>
-              <w:t>Seeded</w:t>
-            </w:r>
-          </w:p>
-        </w:tc>
-        <w:tc>
-          <w:tcPr>
-            <w:tcW w:w="3515" w:type="dxa"/>
-            <w:noWrap/>
-            <w:vAlign w:val="center"/>
-          </w:tcPr>
-          <w:p>
-            <w:pPr>
-              <w:spacing w:before="60" w:after="60"/>
-              <w:jc w:val="center"/>
-              <w:cnfStyle w:val="000000000000" w:firstRow="0" w:lastRow="0" w:firstColumn="0" w:lastColumn="0" w:oddVBand="0" w:evenVBand="0" w:oddHBand="0" w:evenHBand="0" w:firstRowFirstColumn="0" w:firstRowLastColumn="0" w:lastRowFirstColumn="0" w:lastRowLastColumn="0"/>
-              <w:rPr>
-                <w:rFonts w:ascii="Calibri" w:eastAsia="Times New Roman" w:hAnsi="Calibri" w:cs="Calibri"/>
-                <w:color w:val="000000"/>
-                <w:kern w:val="0"/>
-                <w:sz w:val="34"/>
-                <w:szCs w:val="34"/>
-                <w14:ligatures w14:val="none"/>
-              </w:rPr>
-            </w:pPr>
-            <w:r>
-              <w:rPr>
-                <w:rFonts w:ascii="Calibri" w:eastAsia="Times New Roman" w:hAnsi="Calibri" w:cs="Calibri"/>
-                <w:color w:val="000000"/>
-                <w:kern w:val="0"/>
-                <w:sz w:val="34"/>
-                <w:szCs w:val="34"/>
-                <w14:ligatures w14:val="none"/>
-              </w:rPr>
-              <w:t>No Yawn</w:t>
-            </w:r>
-          </w:p>
-        </w:tc>
-      </w:tr>
-      <w:tr>
-        <w:trPr>
-          <w:trHeight w:val="288"/>
-        </w:trPr>
-        <w:tc>
-          <w:tcPr>
-            <w:cnfStyle w:val="001000000000" w:firstRow="0" w:lastRow="0" w:firstColumn="1" w:lastColumn="0" w:oddVBand="0" w:evenVBand="0" w:oddHBand="0" w:evenHBand="0" w:firstRowFirstColumn="0" w:firstRowLastColumn="0" w:lastRowFirstColumn="0" w:lastRowLastColumn="0"/>
-            <w:tcW w:w="2065" w:type="dxa"/>
-            <w:noWrap/>
-            <w:vAlign w:val="center"/>
-          </w:tcPr>
-          <w:p>
-            <w:pPr>
-              <w:spacing w:before="60" w:after="60"/>
-              <w:jc w:val="center"/>
-              <w:rPr>
-                <w:rFonts w:ascii="Calibri" w:eastAsia="Times New Roman" w:hAnsi="Calibri" w:cs="Calibri"/>
-                <w:color w:val="000000"/>
-                <w:kern w:val="0"/>
-                <w:sz w:val="34"/>
-                <w:szCs w:val="34"/>
-                <w14:ligatures w14:val="none"/>
-              </w:rPr>
-            </w:pPr>
-            <w:r>
-              <w:rPr>
-                <w:rFonts w:ascii="Calibri" w:eastAsia="Times New Roman" w:hAnsi="Calibri" w:cs="Calibri"/>
-                <w:color w:val="000000"/>
-                <w:kern w:val="0"/>
-                <w:sz w:val="34"/>
-                <w:szCs w:val="34"/>
-                <w14:ligatures w14:val="none"/>
-              </w:rPr>
-              <w:t>Seeded</w:t>
-            </w:r>
-          </w:p>
-        </w:tc>
-        <w:tc>
-          <w:tcPr>
-            <w:tcW w:w="3515" w:type="dxa"/>
-            <w:noWrap/>
-            <w:vAlign w:val="center"/>
-          </w:tcPr>
-          <w:p>
-            <w:pPr>
-              <w:spacing w:before="60" w:after="60"/>
-              <w:jc w:val="center"/>
-              <w:cnfStyle w:val="000000000000" w:firstRow="0" w:lastRow="0" w:firstColumn="0" w:lastColumn="0" w:oddVBand="0" w:evenVBand="0" w:oddHBand="0" w:evenHBand="0" w:firstRowFirstColumn="0" w:firstRowLastColumn="0" w:lastRowFirstColumn="0" w:lastRowLastColumn="0"/>
-              <w:rPr>
-                <w:rFonts w:ascii="Calibri" w:eastAsia="Times New Roman" w:hAnsi="Calibri" w:cs="Calibri"/>
-                <w:color w:val="000000"/>
-                <w:kern w:val="0"/>
-                <w:sz w:val="34"/>
-                <w:szCs w:val="34"/>
-                <w14:ligatures w14:val="none"/>
-              </w:rPr>
-            </w:pPr>
-            <w:r>
-              <w:rPr>
-                <w:rFonts w:ascii="Calibri" w:eastAsia="Times New Roman" w:hAnsi="Calibri" w:cs="Calibri"/>
-                <w:color w:val="000000"/>
-                <w:kern w:val="0"/>
-                <w:sz w:val="34"/>
-                <w:szCs w:val="34"/>
-                <w14:ligatures w14:val="none"/>
-              </w:rPr>
-              <w:t>No Yawn</w:t>
-            </w:r>
-          </w:p>
-        </w:tc>
-      </w:tr>
-      <w:tr>
-        <w:trPr>
-          <w:trHeight w:val="288"/>
-        </w:trPr>
-        <w:tc>
-          <w:tcPr>
-            <w:cnfStyle w:val="001000000000" w:firstRow="0" w:lastRow="0" w:firstColumn="1" w:lastColumn="0" w:oddVBand="0" w:evenVBand="0" w:oddHBand="0" w:evenHBand="0" w:firstRowFirstColumn="0" w:firstRowLastColumn="0" w:lastRowFirstColumn="0" w:lastRowLastColumn="0"/>
-            <w:tcW w:w="2065" w:type="dxa"/>
-            <w:noWrap/>
-            <w:vAlign w:val="center"/>
-          </w:tcPr>
-          <w:p>
-            <w:pPr>
-              <w:spacing w:before="60" w:after="60"/>
-              <w:jc w:val="center"/>
-              <w:rPr>
-                <w:rFonts w:ascii="Calibri" w:eastAsia="Times New Roman" w:hAnsi="Calibri" w:cs="Calibri"/>
-                <w:color w:val="000000"/>
-                <w:kern w:val="0"/>
-                <w:sz w:val="34"/>
-                <w:szCs w:val="34"/>
-                <w14:ligatures w14:val="none"/>
-              </w:rPr>
-            </w:pPr>
-            <w:r>
-              <w:rPr>
-                <w:rFonts w:ascii="Calibri" w:eastAsia="Times New Roman" w:hAnsi="Calibri" w:cs="Calibri"/>
-                <w:color w:val="000000"/>
-                <w:kern w:val="0"/>
-                <w:sz w:val="34"/>
-                <w:szCs w:val="34"/>
-                <w14:ligatures w14:val="none"/>
-              </w:rPr>
-              <w:t>Seeded</w:t>
-            </w:r>
-          </w:p>
-        </w:tc>
-        <w:tc>
-          <w:tcPr>
-            <w:tcW w:w="3515" w:type="dxa"/>
-            <w:noWrap/>
-            <w:vAlign w:val="center"/>
-          </w:tcPr>
-          <w:p>
-            <w:pPr>
-              <w:spacing w:before="60" w:after="60"/>
-              <w:jc w:val="center"/>
-              <w:cnfStyle w:val="000000000000" w:firstRow="0" w:lastRow="0" w:firstColumn="0" w:lastColumn="0" w:oddVBand="0" w:evenVBand="0" w:oddHBand="0" w:evenHBand="0" w:firstRowFirstColumn="0" w:firstRowLastColumn="0" w:lastRowFirstColumn="0" w:lastRowLastColumn="0"/>
-              <w:rPr>
-                <w:rFonts w:ascii="Calibri" w:eastAsia="Times New Roman" w:hAnsi="Calibri" w:cs="Calibri"/>
-                <w:color w:val="000000"/>
-                <w:kern w:val="0"/>
-                <w:sz w:val="34"/>
-                <w:szCs w:val="34"/>
-                <w14:ligatures w14:val="none"/>
-              </w:rPr>
-            </w:pPr>
-            <w:r>
-              <w:rPr>
-                <w:rFonts w:ascii="Calibri" w:eastAsia="Times New Roman" w:hAnsi="Calibri" w:cs="Calibri"/>
-                <w:color w:val="000000"/>
-                <w:kern w:val="0"/>
-                <w:sz w:val="34"/>
-                <w:szCs w:val="34"/>
-                <w14:ligatures w14:val="none"/>
-              </w:rPr>
-              <w:t>No Yawn</w:t>
-            </w:r>
-          </w:p>
-        </w:tc>
-      </w:tr>
-      <w:tr>
-        <w:trPr>
-          <w:trHeight w:val="288"/>
-        </w:trPr>
-        <w:tc>
-          <w:tcPr>
-            <w:cnfStyle w:val="001000000000" w:firstRow="0" w:lastRow="0" w:firstColumn="1" w:lastColumn="0" w:oddVBand="0" w:evenVBand="0" w:oddHBand="0" w:evenHBand="0" w:firstRowFirstColumn="0" w:firstRowLastColumn="0" w:lastRowFirstColumn="0" w:lastRowLastColumn="0"/>
-            <w:tcW w:w="2065" w:type="dxa"/>
-            <w:noWrap/>
-            <w:vAlign w:val="center"/>
-          </w:tcPr>
-          <w:p>
-            <w:pPr>
-              <w:spacing w:before="60" w:after="60"/>
-              <w:jc w:val="center"/>
-              <w:rPr>
-                <w:rFonts w:ascii="Calibri" w:eastAsia="Times New Roman" w:hAnsi="Calibri" w:cs="Calibri"/>
-                <w:color w:val="000000"/>
-                <w:kern w:val="0"/>
-                <w:sz w:val="34"/>
-                <w:szCs w:val="34"/>
-                <w14:ligatures w14:val="none"/>
-              </w:rPr>
-            </w:pPr>
-            <w:r>
-              <w:rPr>
-                <w:rFonts w:ascii="Calibri" w:eastAsia="Times New Roman" w:hAnsi="Calibri" w:cs="Calibri"/>
-                <w:color w:val="000000"/>
-                <w:kern w:val="0"/>
-                <w:sz w:val="34"/>
-                <w:szCs w:val="34"/>
-                <w14:ligatures w14:val="none"/>
-              </w:rPr>
-              <w:t>Seeded</w:t>
-            </w:r>
-          </w:p>
-        </w:tc>
-        <w:tc>
-          <w:tcPr>
-            <w:tcW w:w="3515" w:type="dxa"/>
-            <w:noWrap/>
-            <w:vAlign w:val="center"/>
-          </w:tcPr>
-          <w:p>
-            <w:pPr>
-              <w:spacing w:before="60" w:after="60"/>
-              <w:jc w:val="center"/>
-              <w:cnfStyle w:val="000000000000" w:firstRow="0" w:lastRow="0" w:firstColumn="0" w:lastColumn="0" w:oddVBand="0" w:evenVBand="0" w:oddHBand="0" w:evenHBand="0" w:firstRowFirstColumn="0" w:firstRowLastColumn="0" w:lastRowFirstColumn="0" w:lastRowLastColumn="0"/>
-              <w:rPr>
-                <w:rFonts w:ascii="Calibri" w:eastAsia="Times New Roman" w:hAnsi="Calibri" w:cs="Calibri"/>
-                <w:color w:val="000000"/>
-                <w:kern w:val="0"/>
-                <w:sz w:val="34"/>
-                <w:szCs w:val="34"/>
-                <w14:ligatures w14:val="none"/>
-              </w:rPr>
-            </w:pPr>
-            <w:r>
-              <w:rPr>
-                <w:rFonts w:ascii="Calibri" w:eastAsia="Times New Roman" w:hAnsi="Calibri" w:cs="Calibri"/>
-                <w:color w:val="000000"/>
-                <w:kern w:val="0"/>
-                <w:sz w:val="34"/>
-                <w:szCs w:val="34"/>
-                <w14:ligatures w14:val="none"/>
-              </w:rPr>
-              <w:t>No Yawn</w:t>
-            </w:r>
-          </w:p>
-        </w:tc>
-      </w:tr>
-      <w:tr>
-        <w:trPr>
-          <w:trHeight w:val="288"/>
-        </w:trPr>
-        <w:tc>
-          <w:tcPr>
-            <w:cnfStyle w:val="001000000000" w:firstRow="0" w:lastRow="0" w:firstColumn="1" w:lastColumn="0" w:oddVBand="0" w:evenVBand="0" w:oddHBand="0" w:evenHBand="0" w:firstRowFirstColumn="0" w:firstRowLastColumn="0" w:lastRowFirstColumn="0" w:lastRowLastColumn="0"/>
-            <w:tcW w:w="2065" w:type="dxa"/>
-            <w:noWrap/>
-            <w:vAlign w:val="center"/>
-          </w:tcPr>
-          <w:p>
-            <w:pPr>
-              <w:spacing w:before="60" w:after="60"/>
-              <w:jc w:val="center"/>
-              <w:rPr>
-                <w:rFonts w:ascii="Calibri" w:eastAsia="Times New Roman" w:hAnsi="Calibri" w:cs="Calibri"/>
-                <w:color w:val="000000"/>
-                <w:kern w:val="0"/>
-                <w:sz w:val="34"/>
-                <w:szCs w:val="34"/>
-                <w14:ligatures w14:val="none"/>
-              </w:rPr>
-            </w:pPr>
-            <w:r>
-              <w:rPr>
-                <w:rFonts w:ascii="Calibri" w:eastAsia="Times New Roman" w:hAnsi="Calibri" w:cs="Calibri"/>
-                <w:color w:val="000000"/>
-                <w:kern w:val="0"/>
-                <w:sz w:val="34"/>
-                <w:szCs w:val="34"/>
-                <w14:ligatures w14:val="none"/>
-              </w:rPr>
-              <w:t>Seeded</w:t>
-            </w:r>
-          </w:p>
-        </w:tc>
-        <w:tc>
-          <w:tcPr>
-            <w:tcW w:w="3515" w:type="dxa"/>
-            <w:noWrap/>
-            <w:vAlign w:val="center"/>
-          </w:tcPr>
-          <w:p>
-            <w:pPr>
-              <w:spacing w:before="60" w:after="60"/>
-              <w:jc w:val="center"/>
-              <w:cnfStyle w:val="000000000000" w:firstRow="0" w:lastRow="0" w:firstColumn="0" w:lastColumn="0" w:oddVBand="0" w:evenVBand="0" w:oddHBand="0" w:evenHBand="0" w:firstRowFirstColumn="0" w:firstRowLastColumn="0" w:lastRowFirstColumn="0" w:lastRowLastColumn="0"/>
-              <w:rPr>
-                <w:rFonts w:ascii="Calibri" w:eastAsia="Times New Roman" w:hAnsi="Calibri" w:cs="Calibri"/>
-                <w:color w:val="000000"/>
-                <w:kern w:val="0"/>
-                <w:sz w:val="34"/>
-                <w:szCs w:val="34"/>
-                <w14:ligatures w14:val="none"/>
-              </w:rPr>
-            </w:pPr>
-            <w:r>
-              <w:rPr>
-                <w:rFonts w:ascii="Calibri" w:eastAsia="Times New Roman" w:hAnsi="Calibri" w:cs="Calibri"/>
-                <w:color w:val="000000"/>
-                <w:kern w:val="0"/>
-                <w:sz w:val="34"/>
-                <w:szCs w:val="34"/>
-                <w14:ligatures w14:val="none"/>
-              </w:rPr>
-              <w:t>No Yawn</w:t>
-            </w:r>
-          </w:p>
-        </w:tc>
-      </w:tr>
-      <w:tr>
-        <w:trPr>
-          <w:trHeight w:val="288"/>
-        </w:trPr>
-        <w:tc>
-          <w:tcPr>
-            <w:cnfStyle w:val="001000000000" w:firstRow="0" w:lastRow="0" w:firstColumn="1" w:lastColumn="0" w:oddVBand="0" w:evenVBand="0" w:oddHBand="0" w:evenHBand="0" w:firstRowFirstColumn="0" w:firstRowLastColumn="0" w:lastRowFirstColumn="0" w:lastRowLastColumn="0"/>
-            <w:tcW w:w="2065" w:type="dxa"/>
-            <w:noWrap/>
-            <w:vAlign w:val="center"/>
-          </w:tcPr>
-          <w:p>
-            <w:pPr>
-              <w:spacing w:before="60" w:after="60"/>
-              <w:jc w:val="center"/>
-              <w:rPr>
-                <w:rFonts w:ascii="Calibri" w:eastAsia="Times New Roman" w:hAnsi="Calibri" w:cs="Calibri"/>
-                <w:color w:val="000000"/>
-                <w:kern w:val="0"/>
-                <w:sz w:val="34"/>
-                <w:szCs w:val="34"/>
-                <w14:ligatures w14:val="none"/>
-              </w:rPr>
-            </w:pPr>
-            <w:r>
-              <w:rPr>
-                <w:rFonts w:ascii="Calibri" w:eastAsia="Times New Roman" w:hAnsi="Calibri" w:cs="Calibri"/>
-                <w:color w:val="000000"/>
-                <w:kern w:val="0"/>
-                <w:sz w:val="34"/>
-                <w:szCs w:val="34"/>
-                <w14:ligatures w14:val="none"/>
-              </w:rPr>
-              <w:t>Seeded</w:t>
-            </w:r>
-          </w:p>
-        </w:tc>
-        <w:tc>
-          <w:tcPr>
-            <w:tcW w:w="3515" w:type="dxa"/>
-            <w:noWrap/>
-            <w:vAlign w:val="center"/>
-          </w:tcPr>
-          <w:p>
-            <w:pPr>
-              <w:spacing w:before="60" w:after="60"/>
-              <w:jc w:val="center"/>
-              <w:cnfStyle w:val="000000000000" w:firstRow="0" w:lastRow="0" w:firstColumn="0" w:lastColumn="0" w:oddVBand="0" w:evenVBand="0" w:oddHBand="0" w:evenHBand="0" w:firstRowFirstColumn="0" w:firstRowLastColumn="0" w:lastRowFirstColumn="0" w:lastRowLastColumn="0"/>
-              <w:rPr>
-                <w:rFonts w:ascii="Calibri" w:eastAsia="Times New Roman" w:hAnsi="Calibri" w:cs="Calibri"/>
-                <w:color w:val="000000"/>
-                <w:kern w:val="0"/>
-                <w:sz w:val="34"/>
-                <w:szCs w:val="34"/>
-                <w14:ligatures w14:val="none"/>
-              </w:rPr>
-            </w:pPr>
-            <w:r>
-              <w:rPr>
-                <w:rFonts w:ascii="Calibri" w:eastAsia="Times New Roman" w:hAnsi="Calibri" w:cs="Calibri"/>
-                <w:color w:val="000000"/>
-                <w:kern w:val="0"/>
-                <w:sz w:val="34"/>
-                <w:szCs w:val="34"/>
-                <w14:ligatures w14:val="none"/>
-              </w:rPr>
-              <w:t>No Yawn</w:t>
-            </w:r>
-          </w:p>
-        </w:tc>
-      </w:tr>
-      <w:tr>
-        <w:trPr>
-          <w:trHeight w:val="288"/>
-        </w:trPr>
-        <w:tc>
-          <w:tcPr>
-            <w:cnfStyle w:val="001000000000" w:firstRow="0" w:lastRow="0" w:firstColumn="1" w:lastColumn="0" w:oddVBand="0" w:evenVBand="0" w:oddHBand="0" w:evenHBand="0" w:firstRowFirstColumn="0" w:firstRowLastColumn="0" w:lastRowFirstColumn="0" w:lastRowLastColumn="0"/>
-            <w:tcW w:w="2065" w:type="dxa"/>
-            <w:noWrap/>
-            <w:vAlign w:val="center"/>
-          </w:tcPr>
-          <w:p>
-            <w:pPr>
-              <w:spacing w:before="60" w:after="60"/>
-              <w:jc w:val="center"/>
-              <w:rPr>
-                <w:rFonts w:ascii="Calibri" w:eastAsia="Times New Roman" w:hAnsi="Calibri" w:cs="Calibri"/>
-                <w:color w:val="000000"/>
-                <w:kern w:val="0"/>
-                <w:sz w:val="34"/>
-                <w:szCs w:val="34"/>
-                <w14:ligatures w14:val="none"/>
-              </w:rPr>
-            </w:pPr>
-            <w:r>
-              <w:rPr>
-                <w:rFonts w:ascii="Calibri" w:eastAsia="Times New Roman" w:hAnsi="Calibri" w:cs="Calibri"/>
-                <w:color w:val="000000"/>
-                <w:kern w:val="0"/>
-                <w:sz w:val="34"/>
-                <w:szCs w:val="34"/>
-                <w14:ligatures w14:val="none"/>
-              </w:rPr>
-              <w:t>Seeded</w:t>
-            </w:r>
-          </w:p>
-        </w:tc>
-        <w:tc>
-          <w:tcPr>
-            <w:tcW w:w="3515" w:type="dxa"/>
-            <w:noWrap/>
-            <w:vAlign w:val="center"/>
-          </w:tcPr>
-          <w:p>
-            <w:pPr>
-              <w:spacing w:before="60" w:after="60"/>
-              <w:jc w:val="center"/>
-              <w:cnfStyle w:val="000000000000" w:firstRow="0" w:lastRow="0" w:firstColumn="0" w:lastColumn="0" w:oddVBand="0" w:evenVBand="0" w:oddHBand="0" w:evenHBand="0" w:firstRowFirstColumn="0" w:firstRowLastColumn="0" w:lastRowFirstColumn="0" w:lastRowLastColumn="0"/>
-              <w:rPr>
-                <w:rFonts w:ascii="Calibri" w:eastAsia="Times New Roman" w:hAnsi="Calibri" w:cs="Calibri"/>
-                <w:color w:val="000000"/>
-                <w:kern w:val="0"/>
-                <w:sz w:val="34"/>
-                <w:szCs w:val="34"/>
-                <w14:ligatures w14:val="none"/>
-              </w:rPr>
-            </w:pPr>
-            <w:r>
-              <w:rPr>
-                <w:rFonts w:ascii="Calibri" w:eastAsia="Times New Roman" w:hAnsi="Calibri" w:cs="Calibri"/>
-                <w:color w:val="000000"/>
-                <w:kern w:val="0"/>
-                <w:sz w:val="34"/>
-                <w:szCs w:val="34"/>
-                <w14:ligatures w14:val="none"/>
-              </w:rPr>
-              <w:t>No Yawn</w:t>
-            </w:r>
-          </w:p>
-        </w:tc>
-      </w:tr>
-      <w:tr>
-        <w:trPr>
-          <w:trHeight w:val="288"/>
-        </w:trPr>
-        <w:tc>
-          <w:tcPr>
-            <w:cnfStyle w:val="001000000000" w:firstRow="0" w:lastRow="0" w:firstColumn="1" w:lastColumn="0" w:oddVBand="0" w:evenVBand="0" w:oddHBand="0" w:evenHBand="0" w:firstRowFirstColumn="0" w:firstRowLastColumn="0" w:lastRowFirstColumn="0" w:lastRowLastColumn="0"/>
-            <w:tcW w:w="2065" w:type="dxa"/>
-            <w:noWrap/>
-            <w:vAlign w:val="center"/>
-          </w:tcPr>
-          <w:p>
-            <w:pPr>
-              <w:spacing w:before="60" w:after="60"/>
-              <w:jc w:val="center"/>
-              <w:rPr>
-                <w:rFonts w:ascii="Calibri" w:eastAsia="Times New Roman" w:hAnsi="Calibri" w:cs="Calibri"/>
-                <w:color w:val="000000"/>
-                <w:kern w:val="0"/>
-                <w:sz w:val="34"/>
-                <w:szCs w:val="34"/>
-                <w14:ligatures w14:val="none"/>
-              </w:rPr>
-            </w:pPr>
-            <w:r>
-              <w:rPr>
-                <w:rFonts w:ascii="Calibri" w:eastAsia="Times New Roman" w:hAnsi="Calibri" w:cs="Calibri"/>
-                <w:color w:val="000000"/>
-                <w:kern w:val="0"/>
-                <w:sz w:val="34"/>
-                <w:szCs w:val="34"/>
-                <w14:ligatures w14:val="none"/>
-              </w:rPr>
-              <w:t>Seeded</w:t>
-            </w:r>
-          </w:p>
-        </w:tc>
-        <w:tc>
-          <w:tcPr>
-            <w:tcW w:w="3515" w:type="dxa"/>
-            <w:noWrap/>
-            <w:vAlign w:val="center"/>
-          </w:tcPr>
-          <w:p>
-            <w:pPr>
-              <w:spacing w:before="60" w:after="60"/>
-              <w:jc w:val="center"/>
-              <w:cnfStyle w:val="000000000000" w:firstRow="0" w:lastRow="0" w:firstColumn="0" w:lastColumn="0" w:oddVBand="0" w:evenVBand="0" w:oddHBand="0" w:evenHBand="0" w:firstRowFirstColumn="0" w:firstRowLastColumn="0" w:lastRowFirstColumn="0" w:lastRowLastColumn="0"/>
-              <w:rPr>
-                <w:rFonts w:ascii="Calibri" w:eastAsia="Times New Roman" w:hAnsi="Calibri" w:cs="Calibri"/>
-                <w:color w:val="000000"/>
-                <w:kern w:val="0"/>
-                <w:sz w:val="34"/>
-                <w:szCs w:val="34"/>
-                <w14:ligatures w14:val="none"/>
-              </w:rPr>
-            </w:pPr>
-            <w:r>
-              <w:rPr>
-                <w:rFonts w:ascii="Calibri" w:eastAsia="Times New Roman" w:hAnsi="Calibri" w:cs="Calibri"/>
-                <w:color w:val="000000"/>
-                <w:kern w:val="0"/>
-                <w:sz w:val="34"/>
-                <w:szCs w:val="34"/>
-                <w14:ligatures w14:val="none"/>
-              </w:rPr>
-              <w:t>No Yawn</w:t>
-            </w:r>
-          </w:p>
-        </w:tc>
-      </w:tr>
-      <w:tr>
-        <w:trPr>
-          <w:trHeight w:val="288"/>
-        </w:trPr>
-        <w:tc>
-          <w:tcPr>
-            <w:cnfStyle w:val="001000000000" w:firstRow="0" w:lastRow="0" w:firstColumn="1" w:lastColumn="0" w:oddVBand="0" w:evenVBand="0" w:oddHBand="0" w:evenHBand="0" w:firstRowFirstColumn="0" w:firstRowLastColumn="0" w:lastRowFirstColumn="0" w:lastRowLastColumn="0"/>
-            <w:tcW w:w="2065" w:type="dxa"/>
-            <w:noWrap/>
-            <w:vAlign w:val="center"/>
-          </w:tcPr>
-          <w:p>
-            <w:pPr>
-              <w:spacing w:before="60" w:after="60"/>
-              <w:jc w:val="center"/>
-              <w:rPr>
-                <w:rFonts w:ascii="Calibri" w:eastAsia="Times New Roman" w:hAnsi="Calibri" w:cs="Calibri"/>
-                <w:color w:val="000000"/>
-                <w:kern w:val="0"/>
-                <w:sz w:val="34"/>
-                <w:szCs w:val="34"/>
-                <w14:ligatures w14:val="none"/>
-              </w:rPr>
-            </w:pPr>
-            <w:r>
-              <w:rPr>
-                <w:rFonts w:ascii="Calibri" w:eastAsia="Times New Roman" w:hAnsi="Calibri" w:cs="Calibri"/>
-                <w:color w:val="000000"/>
-                <w:kern w:val="0"/>
-                <w:sz w:val="34"/>
-                <w:szCs w:val="34"/>
-                <w14:ligatures w14:val="none"/>
-              </w:rPr>
-              <w:t>Seeded</w:t>
-            </w:r>
-          </w:p>
-        </w:tc>
-        <w:tc>
-          <w:tcPr>
-            <w:tcW w:w="3515" w:type="dxa"/>
-            <w:noWrap/>
-            <w:vAlign w:val="center"/>
-          </w:tcPr>
-          <w:p>
-            <w:pPr>
-              <w:spacing w:before="60" w:after="60"/>
-              <w:jc w:val="center"/>
-              <w:cnfStyle w:val="000000000000" w:firstRow="0" w:lastRow="0" w:firstColumn="0" w:lastColumn="0" w:oddVBand="0" w:evenVBand="0" w:oddHBand="0" w:evenHBand="0" w:firstRowFirstColumn="0" w:firstRowLastColumn="0" w:lastRowFirstColumn="0" w:lastRowLastColumn="0"/>
-              <w:rPr>
-                <w:rFonts w:ascii="Calibri" w:eastAsia="Times New Roman" w:hAnsi="Calibri" w:cs="Calibri"/>
-                <w:color w:val="000000"/>
-                <w:kern w:val="0"/>
-                <w:sz w:val="34"/>
-                <w:szCs w:val="34"/>
-                <w14:ligatures w14:val="none"/>
-              </w:rPr>
-            </w:pPr>
-            <w:r>
-              <w:rPr>
-                <w:rFonts w:ascii="Calibri" w:eastAsia="Times New Roman" w:hAnsi="Calibri" w:cs="Calibri"/>
-                <w:color w:val="000000"/>
-                <w:kern w:val="0"/>
-                <w:sz w:val="34"/>
-                <w:szCs w:val="34"/>
-                <w14:ligatures w14:val="none"/>
-              </w:rPr>
-              <w:t>No Yawn</w:t>
-            </w:r>
-          </w:p>
-        </w:tc>
-      </w:tr>
-      <w:tr>
-        <w:trPr>
-          <w:trHeight w:val="288"/>
-        </w:trPr>
-        <w:tc>
-          <w:tcPr>
-            <w:cnfStyle w:val="001000000000" w:firstRow="0" w:lastRow="0" w:firstColumn="1" w:lastColumn="0" w:oddVBand="0" w:evenVBand="0" w:oddHBand="0" w:evenHBand="0" w:firstRowFirstColumn="0" w:firstRowLastColumn="0" w:lastRowFirstColumn="0" w:lastRowLastColumn="0"/>
-            <w:tcW w:w="2065" w:type="dxa"/>
-            <w:noWrap/>
-            <w:vAlign w:val="center"/>
-          </w:tcPr>
-          <w:p>
-            <w:pPr>
-              <w:spacing w:before="60" w:after="60"/>
-              <w:jc w:val="center"/>
-              <w:rPr>
-                <w:rFonts w:ascii="Calibri" w:eastAsia="Times New Roman" w:hAnsi="Calibri" w:cs="Calibri"/>
-                <w:color w:val="000000"/>
-                <w:kern w:val="0"/>
-                <w:sz w:val="34"/>
-                <w:szCs w:val="34"/>
-                <w14:ligatures w14:val="none"/>
-              </w:rPr>
-            </w:pPr>
-            <w:r>
-              <w:rPr>
-                <w:rFonts w:ascii="Calibri" w:eastAsia="Times New Roman" w:hAnsi="Calibri" w:cs="Calibri"/>
-                <w:color w:val="000000"/>
-                <w:kern w:val="0"/>
-                <w:sz w:val="34"/>
-                <w:szCs w:val="34"/>
-                <w14:ligatures w14:val="none"/>
-              </w:rPr>
-              <w:t>Seeded</w:t>
-            </w:r>
-          </w:p>
-        </w:tc>
-        <w:tc>
-          <w:tcPr>
-            <w:tcW w:w="3515" w:type="dxa"/>
-            <w:noWrap/>
-            <w:vAlign w:val="center"/>
-          </w:tcPr>
-          <w:p>
-            <w:pPr>
-              <w:spacing w:before="60" w:after="60"/>
-              <w:jc w:val="center"/>
-              <w:cnfStyle w:val="000000000000" w:firstRow="0" w:lastRow="0" w:firstColumn="0" w:lastColumn="0" w:oddVBand="0" w:evenVBand="0" w:oddHBand="0" w:evenHBand="0" w:firstRowFirstColumn="0" w:firstRowLastColumn="0" w:lastRowFirstColumn="0" w:lastRowLastColumn="0"/>
-              <w:rPr>
-                <w:rFonts w:ascii="Calibri" w:eastAsia="Times New Roman" w:hAnsi="Calibri" w:cs="Calibri"/>
-                <w:color w:val="000000"/>
-                <w:kern w:val="0"/>
-                <w:sz w:val="34"/>
-                <w:szCs w:val="34"/>
-                <w14:ligatures w14:val="none"/>
-              </w:rPr>
-            </w:pPr>
-            <w:r>
-              <w:rPr>
-                <w:rFonts w:ascii="Calibri" w:eastAsia="Times New Roman" w:hAnsi="Calibri" w:cs="Calibri"/>
-                <w:color w:val="000000"/>
-                <w:kern w:val="0"/>
-                <w:sz w:val="34"/>
-                <w:szCs w:val="34"/>
-                <w14:ligatures w14:val="none"/>
-              </w:rPr>
-              <w:t>No Yawn</w:t>
-            </w:r>
-          </w:p>
-        </w:tc>
-      </w:tr>
-      <w:tr>
-        <w:trPr>
-          <w:trHeight w:val="288"/>
-        </w:trPr>
-        <w:tc>
-          <w:tcPr>
-            <w:cnfStyle w:val="001000000000" w:firstRow="0" w:lastRow="0" w:firstColumn="1" w:lastColumn="0" w:oddVBand="0" w:evenVBand="0" w:oddHBand="0" w:evenHBand="0" w:firstRowFirstColumn="0" w:firstRowLastColumn="0" w:lastRowFirstColumn="0" w:lastRowLastColumn="0"/>
-            <w:tcW w:w="2065" w:type="dxa"/>
-            <w:noWrap/>
-            <w:vAlign w:val="center"/>
-          </w:tcPr>
-          <w:p>
-            <w:pPr>
-              <w:spacing w:before="60" w:after="60"/>
-              <w:jc w:val="center"/>
-              <w:rPr>
-                <w:rFonts w:ascii="Calibri" w:eastAsia="Times New Roman" w:hAnsi="Calibri" w:cs="Calibri"/>
-                <w:color w:val="000000"/>
-                <w:kern w:val="0"/>
-                <w:sz w:val="34"/>
-                <w:szCs w:val="34"/>
-                <w14:ligatures w14:val="none"/>
-              </w:rPr>
-            </w:pPr>
-            <w:r>
-              <w:rPr>
-                <w:rFonts w:ascii="Calibri" w:eastAsia="Times New Roman" w:hAnsi="Calibri" w:cs="Calibri"/>
-                <w:color w:val="000000"/>
-                <w:kern w:val="0"/>
-                <w:sz w:val="34"/>
-                <w:szCs w:val="34"/>
-                <w14:ligatures w14:val="none"/>
-              </w:rPr>
-              <w:t>Seeded</w:t>
-            </w:r>
-          </w:p>
-        </w:tc>
-        <w:tc>
-          <w:tcPr>
-            <w:tcW w:w="3515" w:type="dxa"/>
-            <w:noWrap/>
-            <w:vAlign w:val="center"/>
-          </w:tcPr>
-          <w:p>
-            <w:pPr>
-              <w:spacing w:before="60" w:after="60"/>
-              <w:jc w:val="center"/>
-              <w:cnfStyle w:val="000000000000" w:firstRow="0" w:lastRow="0" w:firstColumn="0" w:lastColumn="0" w:oddVBand="0" w:evenVBand="0" w:oddHBand="0" w:evenHBand="0" w:firstRowFirstColumn="0" w:firstRowLastColumn="0" w:lastRowFirstColumn="0" w:lastRowLastColumn="0"/>
-              <w:rPr>
-                <w:rFonts w:ascii="Calibri" w:eastAsia="Times New Roman" w:hAnsi="Calibri" w:cs="Calibri"/>
-                <w:color w:val="000000"/>
-                <w:kern w:val="0"/>
-                <w:sz w:val="34"/>
-                <w:szCs w:val="34"/>
-                <w14:ligatures w14:val="none"/>
-              </w:rPr>
-            </w:pPr>
-            <w:r>
-              <w:rPr>
-                <w:rFonts w:ascii="Calibri" w:eastAsia="Times New Roman" w:hAnsi="Calibri" w:cs="Calibri"/>
-                <w:color w:val="000000"/>
-                <w:kern w:val="0"/>
-                <w:sz w:val="34"/>
-                <w:szCs w:val="34"/>
-                <w14:ligatures w14:val="none"/>
-              </w:rPr>
-              <w:t>No Yawn</w:t>
-            </w:r>
-          </w:p>
-        </w:tc>
-      </w:tr>
-      <w:tr>
-        <w:trPr>
-          <w:trHeight w:val="54"/>
-        </w:trPr>
-        <w:tc>
-          <w:tcPr>
-            <w:cnfStyle w:val="001000000000" w:firstRow="0" w:lastRow="0" w:firstColumn="1" w:lastColumn="0" w:oddVBand="0" w:evenVBand="0" w:oddHBand="0" w:evenHBand="0" w:firstRowFirstColumn="0" w:firstRowLastColumn="0" w:lastRowFirstColumn="0" w:lastRowLastColumn="0"/>
-            <w:tcW w:w="2065" w:type="dxa"/>
-            <w:noWrap/>
-            <w:vAlign w:val="center"/>
-          </w:tcPr>
-          <w:p>
-            <w:pPr>
-              <w:spacing w:before="60" w:after="60"/>
-              <w:jc w:val="center"/>
-              <w:rPr>
-                <w:rFonts w:ascii="Calibri" w:eastAsia="Times New Roman" w:hAnsi="Calibri" w:cs="Calibri"/>
-                <w:color w:val="000000"/>
-                <w:kern w:val="0"/>
-                <w:sz w:val="34"/>
-                <w:szCs w:val="34"/>
-                <w14:ligatures w14:val="none"/>
-              </w:rPr>
-            </w:pPr>
-            <w:r>
-              <w:rPr>
-                <w:rFonts w:ascii="Calibri" w:eastAsia="Times New Roman" w:hAnsi="Calibri" w:cs="Calibri"/>
-                <w:color w:val="000000"/>
-                <w:kern w:val="0"/>
-                <w:sz w:val="34"/>
-                <w:szCs w:val="34"/>
-                <w14:ligatures w14:val="none"/>
-              </w:rPr>
-              <w:t>Seeded</w:t>
-            </w:r>
-          </w:p>
-        </w:tc>
-        <w:tc>
-          <w:tcPr>
-            <w:tcW w:w="3515" w:type="dxa"/>
+            <w:tcW w:w="3520" w:type="dxa"/>
             <w:noWrap/>
             <w:vAlign w:val="center"/>
           </w:tcPr>
@@ -3740,7 +3669,7 @@
 </file>
 
 <file path=word/endnotes.xml><?xml version="1.0" encoding="utf-8"?>
-<w:endnotes xmlns:wpc="http://schemas.microsoft.com/office/word/2010/wordprocessingCanvas" xmlns:cx="http://schemas.microsoft.com/office/drawing/2014/chartex" xmlns:cx1="http://schemas.microsoft.com/office/drawing/2015/9/8/chartex" xmlns:cx2="http://schemas.microsoft.com/office/drawing/2015/10/21/chartex" xmlns:cx3="http://schemas.microsoft.com/office/drawing/2016/5/9/chartex" xmlns:cx4="http://schemas.microsoft.com/office/drawing/2016/5/10/chartex" xmlns:cx5="http://schemas.microsoft.com/office/drawing/2016/5/11/chartex" xmlns:cx6="http://schemas.microsoft.com/office/drawing/2016/5/12/chartex" xmlns:cx7="http://schemas.microsoft.com/office/drawing/2016/5/13/chartex" xmlns:cx8="http://schemas.microsoft.com/office/drawing/2016/5/14/chartex" xmlns:mc="http://schemas.openxmlformats.org/markup-compatibility/2006" xmlns:aink="http://schemas.microsoft.com/office/drawing/2016/ink" xmlns:am3d="http://schemas.microsoft.com/office/drawing/2017/model3d" xmlns:o="urn:schemas-microsoft-com:office:office" xmlns:oel="http://schemas.microsoft.com/office/2019/extlst" xmlns:r="http://schemas.openxmlformats.org/officeDocument/2006/relationships" xmlns:m="http://schemas.openxmlformats.org/officeDocument/2006/math" xmlns:v="urn:schemas-microsoft-com:vml" xmlns:wp14="http://schemas.microsoft.com/office/word/2010/wordprocessingDrawing" xmlns:wp="http://schemas.openxmlformats.org/drawingml/2006/wordprocessingDrawing" xmlns:w10="urn:schemas-microsoft-com:office:word" xmlns:w="http://schemas.openxmlformats.org/wordprocessingml/2006/main" xmlns:w14="http://schemas.microsoft.com/office/word/2010/wordml" xmlns:w15="http://schemas.microsoft.com/office/word/2012/wordml" xmlns:w16cex="http://schemas.microsoft.com/office/word/2018/wordml/cex" xmlns:w16cid="http://schemas.microsoft.com/office/word/2016/wordml/cid" xmlns:w16="http://schemas.microsoft.com/office/word/2018/wordml" xmlns:w16du="http://schemas.microsoft.com/office/word/2023/wordml/word16du" xmlns:w16sdtdh="http://schemas.microsoft.com/office/word/2020/wordml/sdtdatahash" xmlns:w16se="http://schemas.microsoft.com/office/word/2015/wordml/symex" xmlns:wpg="http://schemas.microsoft.com/office/word/2010/wordprocessingGroup" xmlns:wpi="http://schemas.microsoft.com/office/word/2010/wordprocessingInk" xmlns:wne="http://schemas.microsoft.com/office/word/2006/wordml" xmlns:wps="http://schemas.microsoft.com/office/word/2010/wordprocessingShape" mc:Ignorable="w14 w15 w16se w16cid w16 w16cex w16sdtdh w16du wp14">
+<w:endnotes xmlns:wpc="http://schemas.microsoft.com/office/word/2010/wordprocessingCanvas" xmlns:cx="http://schemas.microsoft.com/office/drawing/2014/chartex" xmlns:cx1="http://schemas.microsoft.com/office/drawing/2015/9/8/chartex" xmlns:cx2="http://schemas.microsoft.com/office/drawing/2015/10/21/chartex" xmlns:cx3="http://schemas.microsoft.com/office/drawing/2016/5/9/chartex" xmlns:cx4="http://schemas.microsoft.com/office/drawing/2016/5/10/chartex" xmlns:cx5="http://schemas.microsoft.com/office/drawing/2016/5/11/chartex" xmlns:cx6="http://schemas.microsoft.com/office/drawing/2016/5/12/chartex" xmlns:cx7="http://schemas.microsoft.com/office/drawing/2016/5/13/chartex" xmlns:cx8="http://schemas.microsoft.com/office/drawing/2016/5/14/chartex" xmlns:mc="http://schemas.openxmlformats.org/markup-compatibility/2006" xmlns:aink="http://schemas.microsoft.com/office/drawing/2016/ink" xmlns:am3d="http://schemas.microsoft.com/office/drawing/2017/model3d" xmlns:o="urn:schemas-microsoft-com:office:office" xmlns:oel="http://schemas.microsoft.com/office/2019/extlst" xmlns:r="http://schemas.openxmlformats.org/officeDocument/2006/relationships" xmlns:m="http://schemas.openxmlformats.org/officeDocument/2006/math" xmlns:v="urn:schemas-microsoft-com:vml" xmlns:wp14="http://schemas.microsoft.com/office/word/2010/wordprocessingDrawing" xmlns:wp="http://schemas.openxmlformats.org/drawingml/2006/wordprocessingDrawing" xmlns:w10="urn:schemas-microsoft-com:office:word" xmlns:w="http://schemas.openxmlformats.org/wordprocessingml/2006/main" xmlns:w14="http://schemas.microsoft.com/office/word/2010/wordml" xmlns:w15="http://schemas.microsoft.com/office/word/2012/wordml" xmlns:w16cex="http://schemas.microsoft.com/office/word/2018/wordml/cex" xmlns:w16cid="http://schemas.microsoft.com/office/word/2016/wordml/cid" xmlns:w16="http://schemas.microsoft.com/office/word/2018/wordml" xmlns:w16du="http://schemas.microsoft.com/office/word/2023/wordml/word16du" xmlns:w16sdtdh="http://schemas.microsoft.com/office/word/2020/wordml/sdtdatahash" xmlns:w16sdtfl="http://schemas.microsoft.com/office/word/2024/wordml/sdtformatlock" xmlns:w16se="http://schemas.microsoft.com/office/word/2015/wordml/symex" xmlns:wpg="http://schemas.microsoft.com/office/word/2010/wordprocessingGroup" xmlns:wpi="http://schemas.microsoft.com/office/word/2010/wordprocessingInk" xmlns:wne="http://schemas.microsoft.com/office/word/2006/wordml" xmlns:wps="http://schemas.microsoft.com/office/word/2010/wordprocessingShape" mc:Ignorable="w14 w15 w16se w16cid w16 w16cex w16sdtdh w16sdtfl w16du wp14">
   <w:endnote w:type="separator" w:id="-1">
     <w:p>
       <w:pPr>
@@ -3765,7 +3694,7 @@
 </file>
 
 <file path=word/footnotes.xml><?xml version="1.0" encoding="utf-8"?>
-<w:footnotes xmlns:wpc="http://schemas.microsoft.com/office/word/2010/wordprocessingCanvas" xmlns:cx="http://schemas.microsoft.com/office/drawing/2014/chartex" xmlns:cx1="http://schemas.microsoft.com/office/drawing/2015/9/8/chartex" xmlns:cx2="http://schemas.microsoft.com/office/drawing/2015/10/21/chartex" xmlns:cx3="http://schemas.microsoft.com/office/drawing/2016/5/9/chartex" xmlns:cx4="http://schemas.microsoft.com/office/drawing/2016/5/10/chartex" xmlns:cx5="http://schemas.microsoft.com/office/drawing/2016/5/11/chartex" xmlns:cx6="http://schemas.microsoft.com/office/drawing/2016/5/12/chartex" xmlns:cx7="http://schemas.microsoft.com/office/drawing/2016/5/13/chartex" xmlns:cx8="http://schemas.microsoft.com/office/drawing/2016/5/14/chartex" xmlns:mc="http://schemas.openxmlformats.org/markup-compatibility/2006" xmlns:aink="http://schemas.microsoft.com/office/drawing/2016/ink" xmlns:am3d="http://schemas.microsoft.com/office/drawing/2017/model3d" xmlns:o="urn:schemas-microsoft-com:office:office" xmlns:oel="http://schemas.microsoft.com/office/2019/extlst" xmlns:r="http://schemas.openxmlformats.org/officeDocument/2006/relationships" xmlns:m="http://schemas.openxmlformats.org/officeDocument/2006/math" xmlns:v="urn:schemas-microsoft-com:vml" xmlns:wp14="http://schemas.microsoft.com/office/word/2010/wordprocessingDrawing" xmlns:wp="http://schemas.openxmlformats.org/drawingml/2006/wordprocessingDrawing" xmlns:w10="urn:schemas-microsoft-com:office:word" xmlns:w="http://schemas.openxmlformats.org/wordprocessingml/2006/main" xmlns:w14="http://schemas.microsoft.com/office/word/2010/wordml" xmlns:w15="http://schemas.microsoft.com/office/word/2012/wordml" xmlns:w16cex="http://schemas.microsoft.com/office/word/2018/wordml/cex" xmlns:w16cid="http://schemas.microsoft.com/office/word/2016/wordml/cid" xmlns:w16="http://schemas.microsoft.com/office/word/2018/wordml" xmlns:w16du="http://schemas.microsoft.com/office/word/2023/wordml/word16du" xmlns:w16sdtdh="http://schemas.microsoft.com/office/word/2020/wordml/sdtdatahash" xmlns:w16se="http://schemas.microsoft.com/office/word/2015/wordml/symex" xmlns:wpg="http://schemas.microsoft.com/office/word/2010/wordprocessingGroup" xmlns:wpi="http://schemas.microsoft.com/office/word/2010/wordprocessingInk" xmlns:wne="http://schemas.microsoft.com/office/word/2006/wordml" xmlns:wps="http://schemas.microsoft.com/office/word/2010/wordprocessingShape" mc:Ignorable="w14 w15 w16se w16cid w16 w16cex w16sdtdh w16du wp14">
+<w:footnotes xmlns:wpc="http://schemas.microsoft.com/office/word/2010/wordprocessingCanvas" xmlns:cx="http://schemas.microsoft.com/office/drawing/2014/chartex" xmlns:cx1="http://schemas.microsoft.com/office/drawing/2015/9/8/chartex" xmlns:cx2="http://schemas.microsoft.com/office/drawing/2015/10/21/chartex" xmlns:cx3="http://schemas.microsoft.com/office/drawing/2016/5/9/chartex" xmlns:cx4="http://schemas.microsoft.com/office/drawing/2016/5/10/chartex" xmlns:cx5="http://schemas.microsoft.com/office/drawing/2016/5/11/chartex" xmlns:cx6="http://schemas.microsoft.com/office/drawing/2016/5/12/chartex" xmlns:cx7="http://schemas.microsoft.com/office/drawing/2016/5/13/chartex" xmlns:cx8="http://schemas.microsoft.com/office/drawing/2016/5/14/chartex" xmlns:mc="http://schemas.openxmlformats.org/markup-compatibility/2006" xmlns:aink="http://schemas.microsoft.com/office/drawing/2016/ink" xmlns:am3d="http://schemas.microsoft.com/office/drawing/2017/model3d" xmlns:o="urn:schemas-microsoft-com:office:office" xmlns:oel="http://schemas.microsoft.com/office/2019/extlst" xmlns:r="http://schemas.openxmlformats.org/officeDocument/2006/relationships" xmlns:m="http://schemas.openxmlformats.org/officeDocument/2006/math" xmlns:v="urn:schemas-microsoft-com:vml" xmlns:wp14="http://schemas.microsoft.com/office/word/2010/wordprocessingDrawing" xmlns:wp="http://schemas.openxmlformats.org/drawingml/2006/wordprocessingDrawing" xmlns:w10="urn:schemas-microsoft-com:office:word" xmlns:w="http://schemas.openxmlformats.org/wordprocessingml/2006/main" xmlns:w14="http://schemas.microsoft.com/office/word/2010/wordml" xmlns:w15="http://schemas.microsoft.com/office/word/2012/wordml" xmlns:w16cex="http://schemas.microsoft.com/office/word/2018/wordml/cex" xmlns:w16cid="http://schemas.microsoft.com/office/word/2016/wordml/cid" xmlns:w16="http://schemas.microsoft.com/office/word/2018/wordml" xmlns:w16du="http://schemas.microsoft.com/office/word/2023/wordml/word16du" xmlns:w16sdtdh="http://schemas.microsoft.com/office/word/2020/wordml/sdtdatahash" xmlns:w16sdtfl="http://schemas.microsoft.com/office/word/2024/wordml/sdtformatlock" xmlns:w16se="http://schemas.microsoft.com/office/word/2015/wordml/symex" xmlns:wpg="http://schemas.microsoft.com/office/word/2010/wordprocessingGroup" xmlns:wpi="http://schemas.microsoft.com/office/word/2010/wordprocessingInk" xmlns:wne="http://schemas.microsoft.com/office/word/2006/wordml" xmlns:wps="http://schemas.microsoft.com/office/word/2010/wordprocessingShape" mc:Ignorable="w14 w15 w16se w16cid w16 w16cex w16sdtdh w16sdtfl w16du wp14">
   <w:footnote w:type="separator" w:id="-1">
     <w:p>
       <w:pPr>
@@ -3790,7 +3719,7 @@
 </file>
 
 <file path=word/styles.xml><?xml version="1.0" encoding="utf-8"?>
-<w:styles xmlns:mc="http://schemas.openxmlformats.org/markup-compatibility/2006" xmlns:r="http://schemas.openxmlformats.org/officeDocument/2006/relationships" xmlns:w="http://schemas.openxmlformats.org/wordprocessingml/2006/main" xmlns:w14="http://schemas.microsoft.com/office/word/2010/wordml" xmlns:w15="http://schemas.microsoft.com/office/word/2012/wordml" xmlns:w16cex="http://schemas.microsoft.com/office/word/2018/wordml/cex" xmlns:w16cid="http://schemas.microsoft.com/office/word/2016/wordml/cid" xmlns:w16="http://schemas.microsoft.com/office/word/2018/wordml" xmlns:w16du="http://schemas.microsoft.com/office/word/2023/wordml/word16du" xmlns:w16sdtdh="http://schemas.microsoft.com/office/word/2020/wordml/sdtdatahash" xmlns:w16se="http://schemas.microsoft.com/office/word/2015/wordml/symex" mc:Ignorable="w14 w15 w16se w16cid w16 w16cex w16sdtdh w16du">
+<w:styles xmlns:mc="http://schemas.openxmlformats.org/markup-compatibility/2006" xmlns:r="http://schemas.openxmlformats.org/officeDocument/2006/relationships" xmlns:w="http://schemas.openxmlformats.org/wordprocessingml/2006/main" xmlns:w14="http://schemas.microsoft.com/office/word/2010/wordml" xmlns:w15="http://schemas.microsoft.com/office/word/2012/wordml" xmlns:w16cex="http://schemas.microsoft.com/office/word/2018/wordml/cex" xmlns:w16cid="http://schemas.microsoft.com/office/word/2016/wordml/cid" xmlns:w16="http://schemas.microsoft.com/office/word/2018/wordml" xmlns:w16du="http://schemas.microsoft.com/office/word/2023/wordml/word16du" xmlns:w16sdtdh="http://schemas.microsoft.com/office/word/2020/wordml/sdtdatahash" xmlns:w16sdtfl="http://schemas.microsoft.com/office/word/2024/wordml/sdtformatlock" xmlns:w16se="http://schemas.microsoft.com/office/word/2015/wordml/symex" mc:Ignorable="w14 w15 w16se w16cid w16 w16cex w16sdtdh w16sdtfl w16du">
   <w:docDefaults>
     <w:rPrDefault>
       <w:rPr>
